--- a/database/The relational schema.docx
+++ b/database/The relational schema.docx
@@ -1,6 +1,6 @@
 
 <file path=word/document.xml><?xml version="1.0" encoding="utf-8"?>
-<w:document xmlns:wpc="http://schemas.microsoft.com/office/word/2010/wordprocessingCanvas" xmlns:cx="http://schemas.microsoft.com/office/drawing/2014/chartex" xmlns:cx1="http://schemas.microsoft.com/office/drawing/2015/9/8/chartex" xmlns:cx2="http://schemas.microsoft.com/office/drawing/2015/10/21/chartex" xmlns:cx3="http://schemas.microsoft.com/office/drawing/2016/5/9/chartex" xmlns:cx4="http://schemas.microsoft.com/office/drawing/2016/5/10/chartex" xmlns:cx5="http://schemas.microsoft.com/office/drawing/2016/5/11/chartex" xmlns:cx6="http://schemas.microsoft.com/office/drawing/2016/5/12/chartex" xmlns:cx7="http://schemas.microsoft.com/office/drawing/2016/5/13/chartex" xmlns:cx8="http://schemas.microsoft.com/office/drawing/2016/5/14/chartex" xmlns:mc="http://schemas.openxmlformats.org/markup-compatibility/2006" xmlns:aink="http://schemas.microsoft.com/office/drawing/2016/ink" xmlns:am3d="http://schemas.microsoft.com/office/drawing/2017/model3d" xmlns:o="urn:schemas-microsoft-com:office:office" xmlns:oel="http://schemas.microsoft.com/office/2019/extlst" xmlns:r="http://schemas.openxmlformats.org/officeDocument/2006/relationships" xmlns:m="http://schemas.openxmlformats.org/officeDocument/2006/math" xmlns:v="urn:schemas-microsoft-com:vml" xmlns:wp14="http://schemas.microsoft.com/office/word/2010/wordprocessingDrawing" xmlns:wp="http://schemas.openxmlformats.org/drawingml/2006/wordprocessingDrawing" xmlns:w10="urn:schemas-microsoft-com:office:word" xmlns:w="http://schemas.openxmlformats.org/wordprocessingml/2006/main" xmlns:w14="http://schemas.microsoft.com/office/word/2010/wordml" xmlns:w15="http://schemas.microsoft.com/office/word/2012/wordml" xmlns:w16cex="http://schemas.microsoft.com/office/word/2018/wordml/cex" xmlns:w16cid="http://schemas.microsoft.com/office/word/2016/wordml/cid" xmlns:w16="http://schemas.microsoft.com/office/word/2018/wordml" xmlns:w16du="http://schemas.microsoft.com/office/word/2023/wordml/word16du" xmlns:w16sdtdh="http://schemas.microsoft.com/office/word/2020/wordml/sdtdatahash" xmlns:w16se="http://schemas.microsoft.com/office/word/2015/wordml/symex" xmlns:wpg="http://schemas.microsoft.com/office/word/2010/wordprocessingGroup" xmlns:wpi="http://schemas.microsoft.com/office/word/2010/wordprocessingInk" xmlns:wne="http://schemas.microsoft.com/office/word/2006/wordml" xmlns:wps="http://schemas.microsoft.com/office/word/2010/wordprocessingShape" mc:Ignorable="w14 w15 w16se w16cid w16 w16cex w16sdtdh w16du wp14">
+<w:document xmlns:wpc="http://schemas.microsoft.com/office/word/2010/wordprocessingCanvas" xmlns:cx="http://schemas.microsoft.com/office/drawing/2014/chartex" xmlns:cx1="http://schemas.microsoft.com/office/drawing/2015/9/8/chartex" xmlns:cx2="http://schemas.microsoft.com/office/drawing/2015/10/21/chartex" xmlns:cx3="http://schemas.microsoft.com/office/drawing/2016/5/9/chartex" xmlns:cx4="http://schemas.microsoft.com/office/drawing/2016/5/10/chartex" xmlns:cx5="http://schemas.microsoft.com/office/drawing/2016/5/11/chartex" xmlns:cx6="http://schemas.microsoft.com/office/drawing/2016/5/12/chartex" xmlns:cx7="http://schemas.microsoft.com/office/drawing/2016/5/13/chartex" xmlns:cx8="http://schemas.microsoft.com/office/drawing/2016/5/14/chartex" xmlns:mc="http://schemas.openxmlformats.org/markup-compatibility/2006" xmlns:aink="http://schemas.microsoft.com/office/drawing/2016/ink" xmlns:am3d="http://schemas.microsoft.com/office/drawing/2017/model3d" xmlns:o="urn:schemas-microsoft-com:office:office" xmlns:oel="http://schemas.microsoft.com/office/2019/extlst" xmlns:r="http://schemas.openxmlformats.org/officeDocument/2006/relationships" xmlns:m="http://schemas.openxmlformats.org/officeDocument/2006/math" xmlns:v="urn:schemas-microsoft-com:vml" xmlns:wp14="http://schemas.microsoft.com/office/word/2010/wordprocessingDrawing" xmlns:wp="http://schemas.openxmlformats.org/drawingml/2006/wordprocessingDrawing" xmlns:w10="urn:schemas-microsoft-com:office:word" xmlns:w="http://schemas.openxmlformats.org/wordprocessingml/2006/main" xmlns:w14="http://schemas.microsoft.com/office/word/2010/wordml" xmlns:w15="http://schemas.microsoft.com/office/word/2012/wordml" xmlns:w16cex="http://schemas.microsoft.com/office/word/2018/wordml/cex" xmlns:w16cid="http://schemas.microsoft.com/office/word/2016/wordml/cid" xmlns:w16="http://schemas.microsoft.com/office/word/2018/wordml" xmlns:w16du="http://schemas.microsoft.com/office/word/2023/wordml/word16du" xmlns:w16sdtdh="http://schemas.microsoft.com/office/word/2020/wordml/sdtdatahash" xmlns:w16sdtfl="http://schemas.microsoft.com/office/word/2024/wordml/sdtformatlock" xmlns:w16se="http://schemas.microsoft.com/office/word/2015/wordml/symex" xmlns:wpg="http://schemas.microsoft.com/office/word/2010/wordprocessingGroup" xmlns:wpi="http://schemas.microsoft.com/office/word/2010/wordprocessingInk" xmlns:wne="http://schemas.microsoft.com/office/word/2006/wordml" xmlns:wps="http://schemas.microsoft.com/office/word/2010/wordprocessingShape" mc:Ignorable="w14 w15 w16se w16cid w16 w16cex w16sdtdh w16sdtfl w16du wp14">
   <w:body>
     <w:p>
       <w:pPr>
@@ -45,7 +45,21 @@
           <w:sz w:val="24"/>
           <w:szCs w:val="24"/>
         </w:rPr>
-        <w:t>H_Name</w:t>
+        <w:t>H_</w:t>
+      </w:r>
+      <w:r>
+        <w:rPr>
+          <w:sz w:val="24"/>
+          <w:szCs w:val="24"/>
+        </w:rPr>
+        <w:t>n</w:t>
+      </w:r>
+      <w:r>
+        <w:rPr>
+          <w:sz w:val="24"/>
+          <w:szCs w:val="24"/>
+        </w:rPr>
+        <w:t>ame</w:t>
       </w:r>
       <w:proofErr w:type="spellEnd"/>
       <w:r>
@@ -93,39 +107,81 @@
           <w:sz w:val="24"/>
           <w:szCs w:val="24"/>
         </w:rPr>
-        <w:t>H_Email</w:t>
-      </w:r>
-      <w:proofErr w:type="spellEnd"/>
-      <w:r>
-        <w:rPr>
-          <w:sz w:val="24"/>
-          <w:szCs w:val="24"/>
-        </w:rPr>
-        <w:t xml:space="preserve"> , </w:t>
-      </w:r>
-      <w:proofErr w:type="spellStart"/>
-      <w:r>
-        <w:rPr>
-          <w:sz w:val="24"/>
-          <w:szCs w:val="24"/>
-        </w:rPr>
-        <w:t>H_PhoneNum</w:t>
-      </w:r>
-      <w:proofErr w:type="spellEnd"/>
-      <w:r>
-        <w:rPr>
-          <w:sz w:val="24"/>
-          <w:szCs w:val="24"/>
-        </w:rPr>
-        <w:t xml:space="preserve"> , </w:t>
-      </w:r>
-      <w:proofErr w:type="spellStart"/>
-      <w:r>
-        <w:rPr>
-          <w:sz w:val="24"/>
-          <w:szCs w:val="24"/>
-        </w:rPr>
-        <w:t>H_Website</w:t>
+        <w:t>H_</w:t>
+      </w:r>
+      <w:r>
+        <w:rPr>
+          <w:sz w:val="24"/>
+          <w:szCs w:val="24"/>
+        </w:rPr>
+        <w:t>e</w:t>
+      </w:r>
+      <w:r>
+        <w:rPr>
+          <w:sz w:val="24"/>
+          <w:szCs w:val="24"/>
+        </w:rPr>
+        <w:t>mail</w:t>
+      </w:r>
+      <w:proofErr w:type="spellEnd"/>
+      <w:r>
+        <w:rPr>
+          <w:sz w:val="24"/>
+          <w:szCs w:val="24"/>
+        </w:rPr>
+        <w:t xml:space="preserve"> , </w:t>
+      </w:r>
+      <w:proofErr w:type="spellStart"/>
+      <w:r>
+        <w:rPr>
+          <w:sz w:val="24"/>
+          <w:szCs w:val="24"/>
+        </w:rPr>
+        <w:t>H_</w:t>
+      </w:r>
+      <w:r>
+        <w:rPr>
+          <w:sz w:val="24"/>
+          <w:szCs w:val="24"/>
+        </w:rPr>
+        <w:t>p</w:t>
+      </w:r>
+      <w:r>
+        <w:rPr>
+          <w:sz w:val="24"/>
+          <w:szCs w:val="24"/>
+        </w:rPr>
+        <w:t>hone</w:t>
+      </w:r>
+      <w:proofErr w:type="spellEnd"/>
+      <w:r>
+        <w:rPr>
+          <w:sz w:val="24"/>
+          <w:szCs w:val="24"/>
+        </w:rPr>
+        <w:t xml:space="preserve"> , </w:t>
+      </w:r>
+      <w:proofErr w:type="spellStart"/>
+      <w:r>
+        <w:rPr>
+          <w:sz w:val="24"/>
+          <w:szCs w:val="24"/>
+        </w:rPr>
+        <w:t>H_</w:t>
+      </w:r>
+      <w:r>
+        <w:rPr>
+          <w:sz w:val="24"/>
+          <w:szCs w:val="24"/>
+        </w:rPr>
+        <w:t>w</w:t>
+      </w:r>
+      <w:r>
+        <w:rPr>
+          <w:sz w:val="24"/>
+          <w:szCs w:val="24"/>
+        </w:rPr>
+        <w:t>ebsite</w:t>
       </w:r>
       <w:proofErr w:type="spellEnd"/>
       <w:r>
@@ -161,14 +217,7 @@
           <w:sz w:val="24"/>
           <w:szCs w:val="24"/>
         </w:rPr>
-        <w:t>Air</w:t>
-      </w:r>
-      <w:r>
-        <w:rPr>
-          <w:sz w:val="24"/>
-          <w:szCs w:val="24"/>
-        </w:rPr>
-        <w:t>_ID</w:t>
+        <w:t>Air_ID</w:t>
       </w:r>
       <w:proofErr w:type="spellEnd"/>
       <w:r>
@@ -184,114 +233,121 @@
           <w:sz w:val="24"/>
           <w:szCs w:val="24"/>
         </w:rPr>
-        <w:t>Air</w:t>
-      </w:r>
-      <w:r>
-        <w:rPr>
-          <w:sz w:val="24"/>
-          <w:szCs w:val="24"/>
-        </w:rPr>
-        <w:t>_Name</w:t>
-      </w:r>
-      <w:proofErr w:type="spellEnd"/>
-      <w:r>
-        <w:rPr>
-          <w:sz w:val="24"/>
-          <w:szCs w:val="24"/>
-        </w:rPr>
-        <w:t xml:space="preserve"> , </w:t>
-      </w:r>
-      <w:proofErr w:type="spellStart"/>
-      <w:r>
-        <w:rPr>
-          <w:sz w:val="24"/>
-          <w:szCs w:val="24"/>
-        </w:rPr>
-        <w:t>Air</w:t>
-      </w:r>
-      <w:r>
-        <w:rPr>
-          <w:sz w:val="24"/>
-          <w:szCs w:val="24"/>
-        </w:rPr>
-        <w:t>_Policy</w:t>
-      </w:r>
-      <w:proofErr w:type="spellEnd"/>
-      <w:r>
-        <w:rPr>
-          <w:sz w:val="24"/>
-          <w:szCs w:val="24"/>
-        </w:rPr>
-        <w:t xml:space="preserve"> , </w:t>
-      </w:r>
-      <w:proofErr w:type="spellStart"/>
-      <w:r>
-        <w:rPr>
-          <w:sz w:val="24"/>
-          <w:szCs w:val="24"/>
-        </w:rPr>
-        <w:t>Air</w:t>
-      </w:r>
-      <w:r>
-        <w:rPr>
-          <w:sz w:val="24"/>
-          <w:szCs w:val="24"/>
-        </w:rPr>
-        <w:t>_Email</w:t>
-      </w:r>
-      <w:proofErr w:type="spellEnd"/>
-      <w:r>
-        <w:rPr>
-          <w:sz w:val="24"/>
-          <w:szCs w:val="24"/>
-        </w:rPr>
-        <w:t xml:space="preserve"> , </w:t>
-      </w:r>
-      <w:proofErr w:type="spellStart"/>
-      <w:r>
-        <w:rPr>
-          <w:sz w:val="24"/>
-          <w:szCs w:val="24"/>
-        </w:rPr>
-        <w:t>Air</w:t>
-      </w:r>
-      <w:r>
-        <w:rPr>
-          <w:sz w:val="24"/>
-          <w:szCs w:val="24"/>
-        </w:rPr>
-        <w:t>_PhoneNum</w:t>
-      </w:r>
-      <w:proofErr w:type="spellEnd"/>
-      <w:r>
-        <w:rPr>
-          <w:sz w:val="24"/>
-          <w:szCs w:val="24"/>
-        </w:rPr>
-        <w:t xml:space="preserve"> , </w:t>
-      </w:r>
-      <w:proofErr w:type="spellStart"/>
-      <w:r>
-        <w:rPr>
-          <w:sz w:val="24"/>
-          <w:szCs w:val="24"/>
-        </w:rPr>
-        <w:t>Air</w:t>
-      </w:r>
-      <w:r>
-        <w:rPr>
-          <w:sz w:val="24"/>
-          <w:szCs w:val="24"/>
-        </w:rPr>
-        <w:t>_Website</w:t>
-      </w:r>
-      <w:proofErr w:type="spellEnd"/>
-      <w:r>
-        <w:rPr>
-          <w:sz w:val="24"/>
-          <w:szCs w:val="24"/>
-        </w:rPr>
-        <w:t xml:space="preserve"> )</w:t>
+        <w:t>Air_</w:t>
+      </w:r>
+      <w:r>
+        <w:rPr>
+          <w:sz w:val="24"/>
+          <w:szCs w:val="24"/>
+        </w:rPr>
+        <w:t>n</w:t>
+      </w:r>
+      <w:r>
+        <w:rPr>
+          <w:sz w:val="24"/>
+          <w:szCs w:val="24"/>
+        </w:rPr>
+        <w:t>ame</w:t>
+      </w:r>
+      <w:proofErr w:type="spellEnd"/>
+      <w:r>
+        <w:rPr>
+          <w:sz w:val="24"/>
+          <w:szCs w:val="24"/>
+        </w:rPr>
+        <w:t xml:space="preserve"> , </w:t>
+      </w:r>
+      <w:proofErr w:type="spellStart"/>
+      <w:r>
+        <w:rPr>
+          <w:sz w:val="24"/>
+          <w:szCs w:val="24"/>
+        </w:rPr>
+        <w:t>Air_Policy</w:t>
+      </w:r>
+      <w:proofErr w:type="spellEnd"/>
+      <w:r>
+        <w:rPr>
+          <w:sz w:val="24"/>
+          <w:szCs w:val="24"/>
+        </w:rPr>
+        <w:t xml:space="preserve"> , </w:t>
+      </w:r>
+      <w:proofErr w:type="spellStart"/>
+      <w:r>
+        <w:rPr>
+          <w:sz w:val="24"/>
+          <w:szCs w:val="24"/>
+        </w:rPr>
+        <w:t>Air_</w:t>
+      </w:r>
+      <w:r>
+        <w:rPr>
+          <w:sz w:val="24"/>
+          <w:szCs w:val="24"/>
+        </w:rPr>
+        <w:t>e</w:t>
+      </w:r>
+      <w:r>
+        <w:rPr>
+          <w:sz w:val="24"/>
+          <w:szCs w:val="24"/>
+        </w:rPr>
+        <w:t>mail</w:t>
+      </w:r>
+      <w:proofErr w:type="spellEnd"/>
+      <w:r>
+        <w:rPr>
+          <w:sz w:val="24"/>
+          <w:szCs w:val="24"/>
+        </w:rPr>
+        <w:t xml:space="preserve"> , </w:t>
+      </w:r>
+      <w:proofErr w:type="spellStart"/>
+      <w:r>
+        <w:rPr>
+          <w:sz w:val="24"/>
+          <w:szCs w:val="24"/>
+        </w:rPr>
+        <w:t>Air_</w:t>
+      </w:r>
+      <w:r>
+        <w:rPr>
+          <w:sz w:val="24"/>
+          <w:szCs w:val="24"/>
+        </w:rPr>
+        <w:t>website</w:t>
+      </w:r>
+      <w:proofErr w:type="spellEnd"/>
+      <w:r>
+        <w:rPr>
+          <w:sz w:val="24"/>
+          <w:szCs w:val="24"/>
+        </w:rPr>
+        <w:t xml:space="preserve"> , </w:t>
+      </w:r>
+      <w:proofErr w:type="spellStart"/>
+      <w:r>
+        <w:rPr>
+          <w:sz w:val="24"/>
+          <w:szCs w:val="24"/>
+        </w:rPr>
+        <w:t>Air_</w:t>
+      </w:r>
+      <w:r>
+        <w:rPr>
+          <w:sz w:val="24"/>
+          <w:szCs w:val="24"/>
+        </w:rPr>
+        <w:t>phone</w:t>
+      </w:r>
+      <w:proofErr w:type="spellEnd"/>
+      <w:r>
+        <w:rPr>
+          <w:sz w:val="24"/>
+          <w:szCs w:val="24"/>
+        </w:rPr>
+        <w:t>)</w:t>
       </w:r>
     </w:p>
     <w:p>
@@ -306,132 +362,204 @@
           <w:szCs w:val="24"/>
         </w:rPr>
       </w:pPr>
-      <w:r>
-        <w:rPr>
-          <w:sz w:val="24"/>
-          <w:szCs w:val="24"/>
-        </w:rPr>
-        <w:t xml:space="preserve">Flight ( F_ID , </w:t>
-      </w:r>
-      <w:proofErr w:type="spellStart"/>
-      <w:r>
-        <w:rPr>
-          <w:sz w:val="24"/>
-          <w:szCs w:val="24"/>
-        </w:rPr>
-        <w:t>F_Num</w:t>
-      </w:r>
-      <w:proofErr w:type="spellEnd"/>
-      <w:r>
-        <w:rPr>
-          <w:sz w:val="24"/>
-          <w:szCs w:val="24"/>
-        </w:rPr>
-        <w:t xml:space="preserve"> , </w:t>
-      </w:r>
-      <w:proofErr w:type="spellStart"/>
-      <w:r>
-        <w:rPr>
-          <w:sz w:val="24"/>
-          <w:szCs w:val="24"/>
-        </w:rPr>
-        <w:t>Dept_Loc</w:t>
-      </w:r>
-      <w:proofErr w:type="spellEnd"/>
-      <w:r>
-        <w:rPr>
-          <w:sz w:val="24"/>
-          <w:szCs w:val="24"/>
-        </w:rPr>
-        <w:t xml:space="preserve"> , </w:t>
-      </w:r>
-      <w:proofErr w:type="spellStart"/>
-      <w:r>
-        <w:rPr>
-          <w:sz w:val="24"/>
-          <w:szCs w:val="24"/>
-        </w:rPr>
-        <w:t>Dept_date</w:t>
-      </w:r>
-      <w:proofErr w:type="spellEnd"/>
-      <w:r>
-        <w:rPr>
-          <w:sz w:val="24"/>
-          <w:szCs w:val="24"/>
-        </w:rPr>
-        <w:t xml:space="preserve"> , </w:t>
-      </w:r>
-      <w:proofErr w:type="spellStart"/>
-      <w:r>
-        <w:rPr>
-          <w:sz w:val="24"/>
-          <w:szCs w:val="24"/>
-        </w:rPr>
-        <w:t>dept_Time</w:t>
-      </w:r>
-      <w:proofErr w:type="spellEnd"/>
-      <w:r>
-        <w:rPr>
-          <w:sz w:val="24"/>
-          <w:szCs w:val="24"/>
-        </w:rPr>
-        <w:t xml:space="preserve"> ,  </w:t>
-      </w:r>
-      <w:proofErr w:type="spellStart"/>
-      <w:r>
-        <w:rPr>
-          <w:sz w:val="24"/>
-          <w:szCs w:val="24"/>
-        </w:rPr>
-        <w:t>Arr_loc</w:t>
-      </w:r>
-      <w:proofErr w:type="spellEnd"/>
-      <w:r>
-        <w:rPr>
-          <w:sz w:val="24"/>
-          <w:szCs w:val="24"/>
-        </w:rPr>
-        <w:t xml:space="preserve"> , </w:t>
-      </w:r>
-      <w:proofErr w:type="spellStart"/>
-      <w:r>
-        <w:rPr>
-          <w:sz w:val="24"/>
-          <w:szCs w:val="24"/>
-        </w:rPr>
-        <w:t>Arr_Date</w:t>
-      </w:r>
-      <w:proofErr w:type="spellEnd"/>
-      <w:r>
-        <w:rPr>
-          <w:sz w:val="24"/>
-          <w:szCs w:val="24"/>
-        </w:rPr>
-        <w:t xml:space="preserve"> , </w:t>
-      </w:r>
-      <w:proofErr w:type="spellStart"/>
-      <w:r>
-        <w:rPr>
-          <w:sz w:val="24"/>
-          <w:szCs w:val="24"/>
-        </w:rPr>
-        <w:t>Arr_Time</w:t>
-      </w:r>
-      <w:proofErr w:type="spellEnd"/>
-      <w:r>
-        <w:rPr>
-          <w:sz w:val="24"/>
-          <w:szCs w:val="24"/>
-        </w:rPr>
-        <w:t xml:space="preserve"> , </w:t>
-      </w:r>
-      <w:proofErr w:type="spellStart"/>
-      <w:r>
-        <w:rPr>
-          <w:sz w:val="24"/>
-          <w:szCs w:val="24"/>
-        </w:rPr>
-        <w:t>Air_ID</w:t>
+      <w:proofErr w:type="spellStart"/>
+      <w:r>
+        <w:rPr>
+          <w:sz w:val="24"/>
+          <w:szCs w:val="24"/>
+        </w:rPr>
+        <w:t>Car_Comp</w:t>
+      </w:r>
+      <w:proofErr w:type="spellEnd"/>
+      <w:r>
+        <w:rPr>
+          <w:sz w:val="24"/>
+          <w:szCs w:val="24"/>
+        </w:rPr>
+        <w:t xml:space="preserve"> (  </w:t>
+      </w:r>
+      <w:proofErr w:type="spellStart"/>
+      <w:r>
+        <w:rPr>
+          <w:sz w:val="24"/>
+          <w:szCs w:val="24"/>
+        </w:rPr>
+        <w:t>Comp_</w:t>
+      </w:r>
+      <w:r>
+        <w:rPr>
+          <w:sz w:val="24"/>
+          <w:szCs w:val="24"/>
+        </w:rPr>
+        <w:t>id</w:t>
+      </w:r>
+      <w:proofErr w:type="spellEnd"/>
+      <w:r>
+        <w:rPr>
+          <w:sz w:val="24"/>
+          <w:szCs w:val="24"/>
+        </w:rPr>
+        <w:t xml:space="preserve">, </w:t>
+      </w:r>
+      <w:proofErr w:type="spellStart"/>
+      <w:r>
+        <w:rPr>
+          <w:sz w:val="24"/>
+          <w:szCs w:val="24"/>
+        </w:rPr>
+        <w:t>Comp_</w:t>
+      </w:r>
+      <w:r>
+        <w:rPr>
+          <w:sz w:val="24"/>
+          <w:szCs w:val="24"/>
+        </w:rPr>
+        <w:t>n</w:t>
+      </w:r>
+      <w:r>
+        <w:rPr>
+          <w:sz w:val="24"/>
+          <w:szCs w:val="24"/>
+        </w:rPr>
+        <w:t>ame</w:t>
+      </w:r>
+      <w:proofErr w:type="spellEnd"/>
+      <w:r>
+        <w:rPr>
+          <w:sz w:val="24"/>
+          <w:szCs w:val="24"/>
+        </w:rPr>
+        <w:t xml:space="preserve"> , </w:t>
+      </w:r>
+      <w:proofErr w:type="spellStart"/>
+      <w:r>
+        <w:rPr>
+          <w:sz w:val="24"/>
+          <w:szCs w:val="24"/>
+        </w:rPr>
+        <w:t>Comp_Policy</w:t>
+      </w:r>
+      <w:proofErr w:type="spellEnd"/>
+      <w:r>
+        <w:rPr>
+          <w:sz w:val="24"/>
+          <w:szCs w:val="24"/>
+        </w:rPr>
+        <w:t xml:space="preserve"> , </w:t>
+      </w:r>
+      <w:proofErr w:type="spellStart"/>
+      <w:r>
+        <w:rPr>
+          <w:sz w:val="24"/>
+          <w:szCs w:val="24"/>
+        </w:rPr>
+        <w:t>Comp_Email</w:t>
+      </w:r>
+      <w:proofErr w:type="spellEnd"/>
+      <w:r>
+        <w:rPr>
+          <w:sz w:val="24"/>
+          <w:szCs w:val="24"/>
+        </w:rPr>
+        <w:t xml:space="preserve"> ,</w:t>
+      </w:r>
+      <w:r>
+        <w:rPr>
+          <w:sz w:val="24"/>
+          <w:szCs w:val="24"/>
+        </w:rPr>
+        <w:t xml:space="preserve"> </w:t>
+      </w:r>
+      <w:proofErr w:type="spellStart"/>
+      <w:r>
+        <w:rPr>
+          <w:sz w:val="24"/>
+          <w:szCs w:val="24"/>
+        </w:rPr>
+        <w:t>Pic</w:t>
+      </w:r>
+      <w:r>
+        <w:rPr>
+          <w:sz w:val="24"/>
+          <w:szCs w:val="24"/>
+        </w:rPr>
+        <w:t>k</w:t>
+      </w:r>
+      <w:r>
+        <w:rPr>
+          <w:sz w:val="24"/>
+          <w:szCs w:val="24"/>
+        </w:rPr>
+        <w:t>up_Loc</w:t>
+      </w:r>
+      <w:proofErr w:type="spellEnd"/>
+      <w:r>
+        <w:rPr>
+          <w:sz w:val="24"/>
+          <w:szCs w:val="24"/>
+        </w:rPr>
+        <w:t xml:space="preserve"> , </w:t>
+      </w:r>
+      <w:proofErr w:type="spellStart"/>
+      <w:r>
+        <w:rPr>
+          <w:sz w:val="24"/>
+          <w:szCs w:val="24"/>
+        </w:rPr>
+        <w:t>Dropoff_Loc</w:t>
+      </w:r>
+      <w:proofErr w:type="spellEnd"/>
+      <w:r>
+        <w:rPr>
+          <w:sz w:val="24"/>
+          <w:szCs w:val="24"/>
+        </w:rPr>
+        <w:t xml:space="preserve"> , </w:t>
+      </w:r>
+      <w:r>
+        <w:rPr>
+          <w:sz w:val="24"/>
+          <w:szCs w:val="24"/>
+        </w:rPr>
+        <w:t xml:space="preserve"> </w:t>
+      </w:r>
+      <w:proofErr w:type="spellStart"/>
+      <w:r>
+        <w:rPr>
+          <w:sz w:val="24"/>
+          <w:szCs w:val="24"/>
+        </w:rPr>
+        <w:t>Comp_</w:t>
+      </w:r>
+      <w:r>
+        <w:rPr>
+          <w:sz w:val="24"/>
+          <w:szCs w:val="24"/>
+        </w:rPr>
+        <w:t>website</w:t>
+      </w:r>
+      <w:proofErr w:type="spellEnd"/>
+      <w:r>
+        <w:rPr>
+          <w:sz w:val="24"/>
+          <w:szCs w:val="24"/>
+        </w:rPr>
+        <w:t xml:space="preserve"> , </w:t>
+      </w:r>
+      <w:proofErr w:type="spellStart"/>
+      <w:r>
+        <w:rPr>
+          <w:sz w:val="24"/>
+          <w:szCs w:val="24"/>
+        </w:rPr>
+        <w:t>Comp_</w:t>
+      </w:r>
+      <w:r>
+        <w:rPr>
+          <w:sz w:val="24"/>
+          <w:szCs w:val="24"/>
+        </w:rPr>
+        <w:t>phone</w:t>
       </w:r>
       <w:proofErr w:type="spellEnd"/>
       <w:r>
@@ -454,36 +582,41 @@
           <w:szCs w:val="24"/>
         </w:rPr>
       </w:pPr>
-      <w:proofErr w:type="spellStart"/>
-      <w:r>
-        <w:rPr>
-          <w:sz w:val="24"/>
-          <w:szCs w:val="24"/>
-        </w:rPr>
-        <w:t>Car_Comp</w:t>
-      </w:r>
-      <w:proofErr w:type="spellEnd"/>
-      <w:r>
-        <w:rPr>
-          <w:sz w:val="24"/>
-          <w:szCs w:val="24"/>
-        </w:rPr>
-        <w:t xml:space="preserve"> (  </w:t>
-      </w:r>
-      <w:proofErr w:type="spellStart"/>
-      <w:r>
-        <w:rPr>
-          <w:sz w:val="24"/>
-          <w:szCs w:val="24"/>
-        </w:rPr>
-        <w:t>Comp</w:t>
-      </w:r>
-      <w:r>
-        <w:rPr>
-          <w:sz w:val="24"/>
-          <w:szCs w:val="24"/>
-        </w:rPr>
-        <w:t>_ID</w:t>
+      <w:r>
+        <w:rPr>
+          <w:sz w:val="24"/>
+          <w:szCs w:val="24"/>
+        </w:rPr>
+        <w:t>Order</w:t>
+      </w:r>
+      <w:r>
+        <w:rPr>
+          <w:sz w:val="24"/>
+          <w:szCs w:val="24"/>
+        </w:rPr>
+        <w:t>s</w:t>
+      </w:r>
+      <w:r>
+        <w:rPr>
+          <w:sz w:val="24"/>
+          <w:szCs w:val="24"/>
+        </w:rPr>
+        <w:t xml:space="preserve"> (</w:t>
+      </w:r>
+      <w:proofErr w:type="spellStart"/>
+      <w:r>
+        <w:rPr>
+          <w:sz w:val="24"/>
+          <w:szCs w:val="24"/>
+        </w:rPr>
+        <w:t>Ord_</w:t>
+      </w:r>
+      <w:r>
+        <w:rPr>
+          <w:sz w:val="24"/>
+          <w:szCs w:val="24"/>
+        </w:rPr>
+        <w:t>id</w:t>
       </w:r>
       <w:proofErr w:type="spellEnd"/>
       <w:r>
@@ -499,167 +632,109 @@
           <w:sz w:val="24"/>
           <w:szCs w:val="24"/>
         </w:rPr>
-        <w:t>Comp</w:t>
-      </w:r>
-      <w:r>
-        <w:rPr>
-          <w:sz w:val="24"/>
-          <w:szCs w:val="24"/>
-        </w:rPr>
-        <w:t>_Name</w:t>
-      </w:r>
-      <w:proofErr w:type="spellEnd"/>
-      <w:r>
-        <w:rPr>
-          <w:sz w:val="24"/>
-          <w:szCs w:val="24"/>
-        </w:rPr>
-        <w:t xml:space="preserve"> , </w:t>
-      </w:r>
-      <w:proofErr w:type="spellStart"/>
-      <w:r>
-        <w:rPr>
-          <w:sz w:val="24"/>
-          <w:szCs w:val="24"/>
-        </w:rPr>
-        <w:t>Pichup</w:t>
-      </w:r>
-      <w:r>
-        <w:rPr>
-          <w:sz w:val="24"/>
-          <w:szCs w:val="24"/>
-        </w:rPr>
-        <w:t>_Loc</w:t>
-      </w:r>
-      <w:proofErr w:type="spellEnd"/>
-      <w:r>
-        <w:rPr>
-          <w:sz w:val="24"/>
-          <w:szCs w:val="24"/>
-        </w:rPr>
-        <w:t xml:space="preserve"> </w:t>
-      </w:r>
-      <w:r>
-        <w:rPr>
-          <w:sz w:val="24"/>
-          <w:szCs w:val="24"/>
-        </w:rPr>
-        <w:t xml:space="preserve">, </w:t>
-      </w:r>
-      <w:proofErr w:type="spellStart"/>
-      <w:r>
-        <w:rPr>
-          <w:sz w:val="24"/>
-          <w:szCs w:val="24"/>
-        </w:rPr>
-        <w:t>Dropoff_Loc</w:t>
-      </w:r>
-      <w:proofErr w:type="spellEnd"/>
-      <w:r>
-        <w:rPr>
-          <w:sz w:val="24"/>
-          <w:szCs w:val="24"/>
-        </w:rPr>
-        <w:t xml:space="preserve"> </w:t>
-      </w:r>
-      <w:r>
-        <w:rPr>
-          <w:sz w:val="24"/>
-          <w:szCs w:val="24"/>
-        </w:rPr>
-        <w:t xml:space="preserve">, </w:t>
-      </w:r>
-      <w:proofErr w:type="spellStart"/>
-      <w:r>
-        <w:rPr>
-          <w:sz w:val="24"/>
-          <w:szCs w:val="24"/>
-        </w:rPr>
-        <w:t>Comp</w:t>
-      </w:r>
-      <w:r>
-        <w:rPr>
-          <w:sz w:val="24"/>
-          <w:szCs w:val="24"/>
-        </w:rPr>
-        <w:t>_Policy</w:t>
-      </w:r>
-      <w:proofErr w:type="spellEnd"/>
-      <w:r>
-        <w:rPr>
-          <w:sz w:val="24"/>
-          <w:szCs w:val="24"/>
-        </w:rPr>
-        <w:t xml:space="preserve"> , </w:t>
-      </w:r>
-      <w:proofErr w:type="spellStart"/>
-      <w:r>
-        <w:rPr>
-          <w:sz w:val="24"/>
-          <w:szCs w:val="24"/>
-        </w:rPr>
-        <w:t>Comp</w:t>
-      </w:r>
-      <w:r>
-        <w:rPr>
-          <w:sz w:val="24"/>
-          <w:szCs w:val="24"/>
-        </w:rPr>
-        <w:t>_Email</w:t>
-      </w:r>
-      <w:proofErr w:type="spellEnd"/>
-      <w:r>
-        <w:rPr>
-          <w:sz w:val="24"/>
-          <w:szCs w:val="24"/>
-        </w:rPr>
-        <w:t xml:space="preserve"> , </w:t>
-      </w:r>
-      <w:proofErr w:type="spellStart"/>
-      <w:r>
-        <w:rPr>
-          <w:sz w:val="24"/>
-          <w:szCs w:val="24"/>
-        </w:rPr>
-        <w:t>Comp</w:t>
-      </w:r>
-      <w:r>
-        <w:rPr>
-          <w:sz w:val="24"/>
-          <w:szCs w:val="24"/>
-        </w:rPr>
-        <w:t>_PhoneNum</w:t>
-      </w:r>
-      <w:proofErr w:type="spellEnd"/>
-      <w:r>
-        <w:rPr>
-          <w:sz w:val="24"/>
-          <w:szCs w:val="24"/>
-        </w:rPr>
-        <w:t xml:space="preserve"> , </w:t>
-      </w:r>
-      <w:proofErr w:type="spellStart"/>
-      <w:r>
-        <w:rPr>
-          <w:sz w:val="24"/>
-          <w:szCs w:val="24"/>
-        </w:rPr>
-        <w:t>Comp</w:t>
-      </w:r>
-      <w:r>
-        <w:rPr>
-          <w:sz w:val="24"/>
-          <w:szCs w:val="24"/>
-        </w:rPr>
-        <w:t>_Website</w:t>
-      </w:r>
-      <w:proofErr w:type="spellEnd"/>
-      <w:r>
-        <w:rPr>
-          <w:sz w:val="24"/>
-          <w:szCs w:val="24"/>
-        </w:rPr>
-        <w:t xml:space="preserve"> )</w:t>
+        <w:t>Booking_</w:t>
+      </w:r>
+      <w:r>
+        <w:rPr>
+          <w:sz w:val="24"/>
+          <w:szCs w:val="24"/>
+        </w:rPr>
+        <w:t>s</w:t>
+      </w:r>
+      <w:r>
+        <w:rPr>
+          <w:sz w:val="24"/>
+          <w:szCs w:val="24"/>
+        </w:rPr>
+        <w:t>tatus</w:t>
+      </w:r>
+      <w:proofErr w:type="spellEnd"/>
+      <w:r>
+        <w:rPr>
+          <w:sz w:val="24"/>
+          <w:szCs w:val="24"/>
+        </w:rPr>
+        <w:t xml:space="preserve"> , Products , </w:t>
+      </w:r>
+      <w:proofErr w:type="spellStart"/>
+      <w:r>
+        <w:rPr>
+          <w:sz w:val="24"/>
+          <w:szCs w:val="24"/>
+        </w:rPr>
+        <w:t>SalesDept_Empl</w:t>
+      </w:r>
+      <w:proofErr w:type="spellEnd"/>
+      <w:r>
+        <w:rPr>
+          <w:sz w:val="24"/>
+          <w:szCs w:val="24"/>
+        </w:rPr>
+        <w:t xml:space="preserve"> , </w:t>
+      </w:r>
+      <w:proofErr w:type="spellStart"/>
+      <w:r>
+        <w:rPr>
+          <w:sz w:val="24"/>
+          <w:szCs w:val="24"/>
+        </w:rPr>
+        <w:t>Cust_Pref</w:t>
+      </w:r>
+      <w:proofErr w:type="spellEnd"/>
+      <w:r>
+        <w:rPr>
+          <w:sz w:val="24"/>
+          <w:szCs w:val="24"/>
+        </w:rPr>
+        <w:t xml:space="preserve"> , </w:t>
+      </w:r>
+      <w:proofErr w:type="spellStart"/>
+      <w:r>
+        <w:rPr>
+          <w:sz w:val="24"/>
+          <w:szCs w:val="24"/>
+        </w:rPr>
+        <w:t>Ord_Date</w:t>
+      </w:r>
+      <w:proofErr w:type="spellEnd"/>
+      <w:r>
+        <w:rPr>
+          <w:sz w:val="24"/>
+          <w:szCs w:val="24"/>
+        </w:rPr>
+        <w:t xml:space="preserve"> , </w:t>
+      </w:r>
+      <w:proofErr w:type="spellStart"/>
+      <w:r>
+        <w:rPr>
+          <w:sz w:val="24"/>
+          <w:szCs w:val="24"/>
+        </w:rPr>
+        <w:t>Ord_App</w:t>
+      </w:r>
+      <w:proofErr w:type="spellEnd"/>
+      <w:r>
+        <w:rPr>
+          <w:sz w:val="24"/>
+          <w:szCs w:val="24"/>
+        </w:rPr>
+        <w:t xml:space="preserve"> , </w:t>
+      </w:r>
+      <w:proofErr w:type="spellStart"/>
+      <w:r>
+        <w:rPr>
+          <w:sz w:val="24"/>
+          <w:szCs w:val="24"/>
+        </w:rPr>
+        <w:t>Cust_ID</w:t>
+      </w:r>
+      <w:proofErr w:type="spellEnd"/>
+      <w:r>
+        <w:rPr>
+          <w:sz w:val="24"/>
+          <w:szCs w:val="24"/>
+        </w:rPr>
+        <w:t>)</w:t>
       </w:r>
     </w:p>
     <w:p>
@@ -679,103 +754,7 @@
           <w:sz w:val="24"/>
           <w:szCs w:val="24"/>
         </w:rPr>
-        <w:t>Order (</w:t>
-      </w:r>
-      <w:proofErr w:type="spellStart"/>
-      <w:r>
-        <w:rPr>
-          <w:sz w:val="24"/>
-          <w:szCs w:val="24"/>
-        </w:rPr>
-        <w:t>Ord_ID</w:t>
-      </w:r>
-      <w:proofErr w:type="spellEnd"/>
-      <w:r>
-        <w:rPr>
-          <w:sz w:val="24"/>
-          <w:szCs w:val="24"/>
-        </w:rPr>
-        <w:t xml:space="preserve">, </w:t>
-      </w:r>
-      <w:proofErr w:type="spellStart"/>
-      <w:r>
-        <w:rPr>
-          <w:sz w:val="24"/>
-          <w:szCs w:val="24"/>
-        </w:rPr>
-        <w:t>Booking_Status</w:t>
-      </w:r>
-      <w:proofErr w:type="spellEnd"/>
-      <w:r>
-        <w:rPr>
-          <w:sz w:val="24"/>
-          <w:szCs w:val="24"/>
-        </w:rPr>
-        <w:t xml:space="preserve"> , Products , </w:t>
-      </w:r>
-      <w:proofErr w:type="spellStart"/>
-      <w:r>
-        <w:rPr>
-          <w:sz w:val="24"/>
-          <w:szCs w:val="24"/>
-        </w:rPr>
-        <w:t>SalesDept_Empl</w:t>
-      </w:r>
-      <w:proofErr w:type="spellEnd"/>
-      <w:r>
-        <w:rPr>
-          <w:sz w:val="24"/>
-          <w:szCs w:val="24"/>
-        </w:rPr>
-        <w:t xml:space="preserve"> , </w:t>
-      </w:r>
-      <w:proofErr w:type="spellStart"/>
-      <w:r>
-        <w:rPr>
-          <w:sz w:val="24"/>
-          <w:szCs w:val="24"/>
-        </w:rPr>
-        <w:t>Cust_Pref</w:t>
-      </w:r>
-      <w:proofErr w:type="spellEnd"/>
-      <w:r>
-        <w:rPr>
-          <w:sz w:val="24"/>
-          <w:szCs w:val="24"/>
-        </w:rPr>
-        <w:t xml:space="preserve"> , </w:t>
-      </w:r>
-      <w:proofErr w:type="spellStart"/>
-      <w:r>
-        <w:rPr>
-          <w:sz w:val="24"/>
-          <w:szCs w:val="24"/>
-        </w:rPr>
-        <w:t>Ord_Date</w:t>
-      </w:r>
-      <w:proofErr w:type="spellEnd"/>
-      <w:r>
-        <w:rPr>
-          <w:sz w:val="24"/>
-          <w:szCs w:val="24"/>
-        </w:rPr>
-        <w:t xml:space="preserve"> , </w:t>
-      </w:r>
-      <w:proofErr w:type="spellStart"/>
-      <w:r>
-        <w:rPr>
-          <w:sz w:val="24"/>
-          <w:szCs w:val="24"/>
-        </w:rPr>
-        <w:t>Ord_App</w:t>
-      </w:r>
-      <w:proofErr w:type="spellEnd"/>
-      <w:r>
-        <w:rPr>
-          <w:sz w:val="24"/>
-          <w:szCs w:val="24"/>
-        </w:rPr>
-        <w:t xml:space="preserve"> , </w:t>
+        <w:t>Customer (</w:t>
       </w:r>
       <w:proofErr w:type="spellStart"/>
       <w:r>
@@ -791,7 +770,196 @@
           <w:sz w:val="24"/>
           <w:szCs w:val="24"/>
         </w:rPr>
-        <w:t>)</w:t>
+        <w:t xml:space="preserve"> , </w:t>
+      </w:r>
+      <w:proofErr w:type="spellStart"/>
+      <w:r>
+        <w:rPr>
+          <w:sz w:val="24"/>
+          <w:szCs w:val="24"/>
+        </w:rPr>
+        <w:t>Cust_Name</w:t>
+      </w:r>
+      <w:proofErr w:type="spellEnd"/>
+      <w:r>
+        <w:rPr>
+          <w:sz w:val="24"/>
+          <w:szCs w:val="24"/>
+        </w:rPr>
+        <w:t xml:space="preserve"> , </w:t>
+      </w:r>
+      <w:proofErr w:type="spellStart"/>
+      <w:r>
+        <w:rPr>
+          <w:sz w:val="24"/>
+          <w:szCs w:val="24"/>
+        </w:rPr>
+        <w:t>Cust_</w:t>
+      </w:r>
+      <w:r>
+        <w:rPr>
+          <w:sz w:val="24"/>
+          <w:szCs w:val="24"/>
+        </w:rPr>
+        <w:t>email</w:t>
+      </w:r>
+      <w:proofErr w:type="spellEnd"/>
+      <w:r>
+        <w:rPr>
+          <w:sz w:val="24"/>
+          <w:szCs w:val="24"/>
+        </w:rPr>
+        <w:t xml:space="preserve"> , </w:t>
+      </w:r>
+      <w:proofErr w:type="spellStart"/>
+      <w:r>
+        <w:rPr>
+          <w:sz w:val="24"/>
+          <w:szCs w:val="24"/>
+        </w:rPr>
+        <w:t>Cust_</w:t>
+      </w:r>
+      <w:r>
+        <w:rPr>
+          <w:sz w:val="24"/>
+          <w:szCs w:val="24"/>
+        </w:rPr>
+        <w:t>p</w:t>
+      </w:r>
+      <w:r>
+        <w:rPr>
+          <w:sz w:val="24"/>
+          <w:szCs w:val="24"/>
+        </w:rPr>
+        <w:t>h</w:t>
+      </w:r>
+      <w:r>
+        <w:rPr>
+          <w:sz w:val="24"/>
+          <w:szCs w:val="24"/>
+        </w:rPr>
+        <w:t>one</w:t>
+      </w:r>
+      <w:proofErr w:type="spellEnd"/>
+      <w:r>
+        <w:rPr>
+          <w:sz w:val="24"/>
+          <w:szCs w:val="24"/>
+        </w:rPr>
+        <w:t xml:space="preserve"> , </w:t>
+      </w:r>
+      <w:proofErr w:type="spellStart"/>
+      <w:r>
+        <w:rPr>
+          <w:sz w:val="24"/>
+          <w:szCs w:val="24"/>
+        </w:rPr>
+        <w:t>Cust_</w:t>
+      </w:r>
+      <w:r>
+        <w:rPr>
+          <w:sz w:val="24"/>
+          <w:szCs w:val="24"/>
+        </w:rPr>
+        <w:t>a</w:t>
+      </w:r>
+      <w:r>
+        <w:rPr>
+          <w:sz w:val="24"/>
+          <w:szCs w:val="24"/>
+        </w:rPr>
+        <w:t>ddress</w:t>
+      </w:r>
+      <w:proofErr w:type="spellEnd"/>
+      <w:r>
+        <w:rPr>
+          <w:sz w:val="24"/>
+          <w:szCs w:val="24"/>
+        </w:rPr>
+        <w:t xml:space="preserve"> , nationality , </w:t>
+      </w:r>
+      <w:proofErr w:type="spellStart"/>
+      <w:r>
+        <w:rPr>
+          <w:sz w:val="24"/>
+          <w:szCs w:val="24"/>
+        </w:rPr>
+        <w:t>Bank_</w:t>
+      </w:r>
+      <w:r>
+        <w:rPr>
+          <w:sz w:val="24"/>
+          <w:szCs w:val="24"/>
+        </w:rPr>
+        <w:t>a</w:t>
+      </w:r>
+      <w:r>
+        <w:rPr>
+          <w:sz w:val="24"/>
+          <w:szCs w:val="24"/>
+        </w:rPr>
+        <w:t>cc</w:t>
+      </w:r>
+      <w:proofErr w:type="spellEnd"/>
+      <w:r>
+        <w:rPr>
+          <w:sz w:val="24"/>
+          <w:szCs w:val="24"/>
+        </w:rPr>
+        <w:t xml:space="preserve"> , </w:t>
+      </w:r>
+      <w:proofErr w:type="spellStart"/>
+      <w:r>
+        <w:rPr>
+          <w:sz w:val="24"/>
+          <w:szCs w:val="24"/>
+        </w:rPr>
+        <w:t>Date_Birth</w:t>
+      </w:r>
+      <w:proofErr w:type="spellEnd"/>
+      <w:r>
+        <w:rPr>
+          <w:sz w:val="24"/>
+          <w:szCs w:val="24"/>
+        </w:rPr>
+        <w:t xml:space="preserve"> , </w:t>
+      </w:r>
+      <w:proofErr w:type="spellStart"/>
+      <w:r>
+        <w:rPr>
+          <w:sz w:val="24"/>
+          <w:szCs w:val="24"/>
+        </w:rPr>
+        <w:t>Credit_Worthiness</w:t>
+      </w:r>
+      <w:proofErr w:type="spellEnd"/>
+      <w:r>
+        <w:rPr>
+          <w:sz w:val="24"/>
+          <w:szCs w:val="24"/>
+        </w:rPr>
+        <w:t xml:space="preserve"> ) </w:t>
+      </w:r>
+    </w:p>
+    <w:p>
+      <w:pPr>
+        <w:rPr>
+          <w:b/>
+          <w:bCs/>
+          <w:sz w:val="24"/>
+          <w:szCs w:val="24"/>
+          <w:u w:val="single"/>
+        </w:rPr>
+      </w:pPr>
+      <w:r>
+        <w:rPr>
+          <w:b/>
+          <w:bCs/>
+          <w:sz w:val="24"/>
+          <w:szCs w:val="24"/>
+          <w:u w:val="single"/>
+        </w:rPr>
+        <w:t>The weak entities:</w:t>
       </w:r>
     </w:p>
     <w:p>
@@ -811,156 +979,103 @@
           <w:sz w:val="24"/>
           <w:szCs w:val="24"/>
         </w:rPr>
-        <w:t>Customer (</w:t>
-      </w:r>
-      <w:proofErr w:type="spellStart"/>
-      <w:r>
-        <w:rPr>
-          <w:sz w:val="24"/>
-          <w:szCs w:val="24"/>
-        </w:rPr>
-        <w:t>Cust_ID</w:t>
-      </w:r>
-      <w:proofErr w:type="spellEnd"/>
-      <w:r>
-        <w:rPr>
-          <w:sz w:val="24"/>
-          <w:szCs w:val="24"/>
-        </w:rPr>
-        <w:t xml:space="preserve"> , </w:t>
-      </w:r>
-      <w:proofErr w:type="spellStart"/>
-      <w:r>
-        <w:rPr>
-          <w:sz w:val="24"/>
-          <w:szCs w:val="24"/>
-        </w:rPr>
-        <w:t>Cust_Name</w:t>
-      </w:r>
-      <w:proofErr w:type="spellEnd"/>
-      <w:r>
-        <w:rPr>
-          <w:sz w:val="24"/>
-          <w:szCs w:val="24"/>
-        </w:rPr>
-        <w:t xml:space="preserve"> , </w:t>
-      </w:r>
-      <w:proofErr w:type="spellStart"/>
-      <w:r>
-        <w:rPr>
-          <w:sz w:val="24"/>
-          <w:szCs w:val="24"/>
-        </w:rPr>
-        <w:t>Cust_PhoneNum</w:t>
-      </w:r>
-      <w:proofErr w:type="spellEnd"/>
-      <w:r>
-        <w:rPr>
-          <w:sz w:val="24"/>
-          <w:szCs w:val="24"/>
-        </w:rPr>
-        <w:t xml:space="preserve"> , </w:t>
-      </w:r>
-      <w:proofErr w:type="spellStart"/>
-      <w:r>
-        <w:rPr>
-          <w:sz w:val="24"/>
-          <w:szCs w:val="24"/>
-        </w:rPr>
-        <w:t>Cust_Email</w:t>
-      </w:r>
-      <w:proofErr w:type="spellEnd"/>
-      <w:r>
-        <w:rPr>
-          <w:sz w:val="24"/>
-          <w:szCs w:val="24"/>
-        </w:rPr>
-        <w:t xml:space="preserve"> , </w:t>
-      </w:r>
-      <w:proofErr w:type="spellStart"/>
-      <w:r>
-        <w:rPr>
-          <w:sz w:val="24"/>
-          <w:szCs w:val="24"/>
-        </w:rPr>
-        <w:t>Cust_Address</w:t>
-      </w:r>
-      <w:proofErr w:type="spellEnd"/>
-      <w:r>
-        <w:rPr>
-          <w:sz w:val="24"/>
-          <w:szCs w:val="24"/>
-        </w:rPr>
-        <w:t xml:space="preserve"> , nationality , </w:t>
-      </w:r>
-      <w:proofErr w:type="spellStart"/>
-      <w:r>
-        <w:rPr>
-          <w:sz w:val="24"/>
-          <w:szCs w:val="24"/>
-        </w:rPr>
-        <w:t>Bank_Acc</w:t>
-      </w:r>
-      <w:proofErr w:type="spellEnd"/>
-      <w:r>
-        <w:rPr>
-          <w:sz w:val="24"/>
-          <w:szCs w:val="24"/>
-        </w:rPr>
-        <w:t xml:space="preserve"> , </w:t>
-      </w:r>
-      <w:proofErr w:type="spellStart"/>
-      <w:r>
-        <w:rPr>
-          <w:sz w:val="24"/>
-          <w:szCs w:val="24"/>
-        </w:rPr>
-        <w:t>Date_Birth</w:t>
-      </w:r>
-      <w:proofErr w:type="spellEnd"/>
-      <w:r>
-        <w:rPr>
-          <w:sz w:val="24"/>
-          <w:szCs w:val="24"/>
-        </w:rPr>
-        <w:t xml:space="preserve"> , </w:t>
-      </w:r>
-      <w:proofErr w:type="spellStart"/>
-      <w:r>
-        <w:rPr>
-          <w:sz w:val="24"/>
-          <w:szCs w:val="24"/>
-        </w:rPr>
-        <w:t>Credit_Worthiness</w:t>
-      </w:r>
-      <w:proofErr w:type="spellEnd"/>
-      <w:r>
-        <w:rPr>
-          <w:sz w:val="24"/>
-          <w:szCs w:val="24"/>
-        </w:rPr>
-        <w:t xml:space="preserve"> ) </w:t>
-      </w:r>
-    </w:p>
-    <w:p>
-      <w:pPr>
-        <w:rPr>
-          <w:b/>
-          <w:bCs/>
-          <w:sz w:val="24"/>
-          <w:szCs w:val="24"/>
-          <w:u w:val="single"/>
-        </w:rPr>
-      </w:pPr>
-      <w:r>
-        <w:rPr>
-          <w:b/>
-          <w:bCs/>
-          <w:sz w:val="24"/>
-          <w:szCs w:val="24"/>
-          <w:u w:val="single"/>
-        </w:rPr>
-        <w:t>The weak entities:</w:t>
+        <w:t xml:space="preserve">Room (H_ID , </w:t>
+      </w:r>
+      <w:proofErr w:type="spellStart"/>
+      <w:r>
+        <w:rPr>
+          <w:sz w:val="24"/>
+          <w:szCs w:val="24"/>
+        </w:rPr>
+        <w:t>Room_ID</w:t>
+      </w:r>
+      <w:proofErr w:type="spellEnd"/>
+      <w:r>
+        <w:rPr>
+          <w:sz w:val="24"/>
+          <w:szCs w:val="24"/>
+        </w:rPr>
+        <w:t xml:space="preserve"> , </w:t>
+      </w:r>
+      <w:proofErr w:type="spellStart"/>
+      <w:r>
+        <w:rPr>
+          <w:sz w:val="24"/>
+          <w:szCs w:val="24"/>
+        </w:rPr>
+        <w:t>R_Number</w:t>
+      </w:r>
+      <w:proofErr w:type="spellEnd"/>
+      <w:r>
+        <w:rPr>
+          <w:sz w:val="24"/>
+          <w:szCs w:val="24"/>
+        </w:rPr>
+        <w:t xml:space="preserve"> , </w:t>
+      </w:r>
+      <w:proofErr w:type="spellStart"/>
+      <w:r>
+        <w:rPr>
+          <w:sz w:val="24"/>
+          <w:szCs w:val="24"/>
+        </w:rPr>
+        <w:t>R_Type</w:t>
+      </w:r>
+      <w:proofErr w:type="spellEnd"/>
+      <w:r>
+        <w:rPr>
+          <w:sz w:val="24"/>
+          <w:szCs w:val="24"/>
+        </w:rPr>
+        <w:t xml:space="preserve"> , </w:t>
+      </w:r>
+      <w:proofErr w:type="spellStart"/>
+      <w:r>
+        <w:rPr>
+          <w:sz w:val="24"/>
+          <w:szCs w:val="24"/>
+        </w:rPr>
+        <w:t>R_Price</w:t>
+      </w:r>
+      <w:proofErr w:type="spellEnd"/>
+      <w:r>
+        <w:rPr>
+          <w:sz w:val="24"/>
+          <w:szCs w:val="24"/>
+        </w:rPr>
+        <w:t xml:space="preserve"> , </w:t>
+      </w:r>
+      <w:proofErr w:type="spellStart"/>
+      <w:r>
+        <w:rPr>
+          <w:sz w:val="24"/>
+          <w:szCs w:val="24"/>
+        </w:rPr>
+        <w:t>R_availability</w:t>
+      </w:r>
+      <w:proofErr w:type="spellEnd"/>
+      <w:r>
+        <w:rPr>
+          <w:sz w:val="24"/>
+          <w:szCs w:val="24"/>
+        </w:rPr>
+        <w:t xml:space="preserve"> , </w:t>
+      </w:r>
+      <w:proofErr w:type="spellStart"/>
+      <w:r>
+        <w:rPr>
+          <w:sz w:val="24"/>
+          <w:szCs w:val="24"/>
+        </w:rPr>
+        <w:t>R_Ameneties</w:t>
+      </w:r>
+      <w:proofErr w:type="spellEnd"/>
+      <w:r>
+        <w:rPr>
+          <w:sz w:val="24"/>
+          <w:szCs w:val="24"/>
+        </w:rPr>
+        <w:t>)</w:t>
       </w:r>
     </w:p>
     <w:p>
@@ -980,103 +1095,205 @@
           <w:sz w:val="24"/>
           <w:szCs w:val="24"/>
         </w:rPr>
-        <w:t xml:space="preserve">Room (H_ID , </w:t>
-      </w:r>
-      <w:proofErr w:type="spellStart"/>
-      <w:r>
-        <w:rPr>
-          <w:sz w:val="24"/>
-          <w:szCs w:val="24"/>
-        </w:rPr>
-        <w:t>Room_ID</w:t>
-      </w:r>
-      <w:proofErr w:type="spellEnd"/>
-      <w:r>
-        <w:rPr>
-          <w:sz w:val="24"/>
-          <w:szCs w:val="24"/>
-        </w:rPr>
-        <w:t xml:space="preserve"> , </w:t>
-      </w:r>
-      <w:proofErr w:type="spellStart"/>
-      <w:r>
-        <w:rPr>
-          <w:sz w:val="24"/>
-          <w:szCs w:val="24"/>
-        </w:rPr>
-        <w:t>R_Number</w:t>
-      </w:r>
-      <w:proofErr w:type="spellEnd"/>
-      <w:r>
-        <w:rPr>
-          <w:sz w:val="24"/>
-          <w:szCs w:val="24"/>
-        </w:rPr>
-        <w:t xml:space="preserve"> , </w:t>
-      </w:r>
-      <w:proofErr w:type="spellStart"/>
-      <w:r>
-        <w:rPr>
-          <w:sz w:val="24"/>
-          <w:szCs w:val="24"/>
-        </w:rPr>
-        <w:t>R_Type</w:t>
-      </w:r>
-      <w:proofErr w:type="spellEnd"/>
-      <w:r>
-        <w:rPr>
-          <w:sz w:val="24"/>
-          <w:szCs w:val="24"/>
-        </w:rPr>
-        <w:t xml:space="preserve"> , </w:t>
-      </w:r>
-      <w:proofErr w:type="spellStart"/>
-      <w:r>
-        <w:rPr>
-          <w:sz w:val="24"/>
-          <w:szCs w:val="24"/>
-        </w:rPr>
-        <w:t>R_Price</w:t>
-      </w:r>
-      <w:proofErr w:type="spellEnd"/>
-      <w:r>
-        <w:rPr>
-          <w:sz w:val="24"/>
-          <w:szCs w:val="24"/>
-        </w:rPr>
-        <w:t xml:space="preserve"> , </w:t>
-      </w:r>
-      <w:proofErr w:type="spellStart"/>
-      <w:r>
-        <w:rPr>
-          <w:sz w:val="24"/>
-          <w:szCs w:val="24"/>
-        </w:rPr>
-        <w:t>R_availability</w:t>
-      </w:r>
-      <w:proofErr w:type="spellEnd"/>
-      <w:r>
-        <w:rPr>
-          <w:sz w:val="24"/>
-          <w:szCs w:val="24"/>
-        </w:rPr>
-        <w:t xml:space="preserve"> , </w:t>
-      </w:r>
-      <w:proofErr w:type="spellStart"/>
-      <w:r>
-        <w:rPr>
-          <w:sz w:val="24"/>
-          <w:szCs w:val="24"/>
-        </w:rPr>
-        <w:t>R_Ameneties</w:t>
-      </w:r>
-      <w:proofErr w:type="spellEnd"/>
-      <w:r>
-        <w:rPr>
-          <w:sz w:val="24"/>
-          <w:szCs w:val="24"/>
-        </w:rPr>
-        <w:t>)</w:t>
+        <w:t>ticket</w:t>
+      </w:r>
+      <w:r>
+        <w:rPr>
+          <w:sz w:val="24"/>
+          <w:szCs w:val="24"/>
+        </w:rPr>
+        <w:t xml:space="preserve"> (</w:t>
+      </w:r>
+      <w:proofErr w:type="spellStart"/>
+      <w:r>
+        <w:rPr>
+          <w:sz w:val="24"/>
+          <w:szCs w:val="24"/>
+        </w:rPr>
+        <w:t>Air</w:t>
+      </w:r>
+      <w:r>
+        <w:rPr>
+          <w:sz w:val="24"/>
+          <w:szCs w:val="24"/>
+        </w:rPr>
+        <w:t>_ID</w:t>
+      </w:r>
+      <w:proofErr w:type="spellEnd"/>
+      <w:r>
+        <w:rPr>
+          <w:sz w:val="24"/>
+          <w:szCs w:val="24"/>
+        </w:rPr>
+        <w:t xml:space="preserve"> , </w:t>
+      </w:r>
+      <w:proofErr w:type="spellStart"/>
+      <w:r>
+        <w:rPr>
+          <w:sz w:val="24"/>
+          <w:szCs w:val="24"/>
+        </w:rPr>
+        <w:t>Ticket</w:t>
+      </w:r>
+      <w:r>
+        <w:rPr>
+          <w:sz w:val="24"/>
+          <w:szCs w:val="24"/>
+        </w:rPr>
+        <w:t>_ID</w:t>
+      </w:r>
+      <w:proofErr w:type="spellEnd"/>
+      <w:r>
+        <w:rPr>
+          <w:sz w:val="24"/>
+          <w:szCs w:val="24"/>
+        </w:rPr>
+        <w:t xml:space="preserve"> , </w:t>
+      </w:r>
+      <w:proofErr w:type="spellStart"/>
+      <w:r>
+        <w:rPr>
+          <w:sz w:val="24"/>
+          <w:szCs w:val="24"/>
+        </w:rPr>
+        <w:t>flight_num</w:t>
+      </w:r>
+      <w:proofErr w:type="spellEnd"/>
+      <w:r>
+        <w:rPr>
+          <w:sz w:val="24"/>
+          <w:szCs w:val="24"/>
+        </w:rPr>
+        <w:t xml:space="preserve"> ,</w:t>
+      </w:r>
+      <w:proofErr w:type="spellStart"/>
+      <w:r>
+        <w:rPr>
+          <w:sz w:val="24"/>
+          <w:szCs w:val="24"/>
+        </w:rPr>
+        <w:t>S</w:t>
+      </w:r>
+      <w:r>
+        <w:rPr>
+          <w:sz w:val="24"/>
+          <w:szCs w:val="24"/>
+        </w:rPr>
+        <w:t>eat</w:t>
+      </w:r>
+      <w:r>
+        <w:rPr>
+          <w:sz w:val="24"/>
+          <w:szCs w:val="24"/>
+        </w:rPr>
+        <w:t>_Nu</w:t>
+      </w:r>
+      <w:r>
+        <w:rPr>
+          <w:sz w:val="24"/>
+          <w:szCs w:val="24"/>
+        </w:rPr>
+        <w:t>m</w:t>
+      </w:r>
+      <w:proofErr w:type="spellEnd"/>
+      <w:r>
+        <w:rPr>
+          <w:sz w:val="24"/>
+          <w:szCs w:val="24"/>
+        </w:rPr>
+        <w:t xml:space="preserve"> , </w:t>
+      </w:r>
+      <w:proofErr w:type="spellStart"/>
+      <w:r>
+        <w:rPr>
+          <w:sz w:val="24"/>
+          <w:szCs w:val="24"/>
+        </w:rPr>
+        <w:t>dept_Loc</w:t>
+      </w:r>
+      <w:proofErr w:type="spellEnd"/>
+      <w:r>
+        <w:rPr>
+          <w:sz w:val="24"/>
+          <w:szCs w:val="24"/>
+        </w:rPr>
+        <w:t xml:space="preserve"> , </w:t>
+      </w:r>
+      <w:proofErr w:type="spellStart"/>
+      <w:r>
+        <w:rPr>
+          <w:sz w:val="24"/>
+          <w:szCs w:val="24"/>
+        </w:rPr>
+        <w:t>Arr_loc</w:t>
+      </w:r>
+      <w:proofErr w:type="spellEnd"/>
+      <w:r>
+        <w:rPr>
+          <w:sz w:val="24"/>
+          <w:szCs w:val="24"/>
+        </w:rPr>
+        <w:t xml:space="preserve"> , Availability</w:t>
+      </w:r>
+      <w:r>
+        <w:rPr>
+          <w:sz w:val="24"/>
+          <w:szCs w:val="24"/>
+        </w:rPr>
+        <w:t xml:space="preserve"> , </w:t>
+      </w:r>
+      <w:proofErr w:type="spellStart"/>
+      <w:r>
+        <w:rPr>
+          <w:sz w:val="24"/>
+          <w:szCs w:val="24"/>
+        </w:rPr>
+        <w:t>Arr_time_stamp</w:t>
+      </w:r>
+      <w:proofErr w:type="spellEnd"/>
+      <w:r>
+        <w:rPr>
+          <w:sz w:val="24"/>
+          <w:szCs w:val="24"/>
+        </w:rPr>
+        <w:t xml:space="preserve"> , </w:t>
+      </w:r>
+      <w:proofErr w:type="spellStart"/>
+      <w:r>
+        <w:rPr>
+          <w:sz w:val="24"/>
+          <w:szCs w:val="24"/>
+        </w:rPr>
+        <w:t>dept_time_stamp</w:t>
+      </w:r>
+      <w:proofErr w:type="spellEnd"/>
+      <w:r>
+        <w:rPr>
+          <w:sz w:val="24"/>
+          <w:szCs w:val="24"/>
+        </w:rPr>
+        <w:t xml:space="preserve"> , </w:t>
+      </w:r>
+      <w:r>
+        <w:rPr>
+          <w:sz w:val="24"/>
+          <w:szCs w:val="24"/>
+        </w:rPr>
+        <w:t>class</w:t>
+      </w:r>
+      <w:r>
+        <w:rPr>
+          <w:sz w:val="24"/>
+          <w:szCs w:val="24"/>
+        </w:rPr>
+        <w:t xml:space="preserve"> , price</w:t>
+      </w:r>
+      <w:r>
+        <w:rPr>
+          <w:sz w:val="24"/>
+          <w:szCs w:val="24"/>
+        </w:rPr>
+        <w:t xml:space="preserve"> )</w:t>
       </w:r>
     </w:p>
     <w:p>
@@ -1096,79 +1313,143 @@
           <w:sz w:val="24"/>
           <w:szCs w:val="24"/>
         </w:rPr>
-        <w:t xml:space="preserve">Seat (F_ID , </w:t>
-      </w:r>
-      <w:proofErr w:type="spellStart"/>
-      <w:r>
-        <w:rPr>
-          <w:sz w:val="24"/>
-          <w:szCs w:val="24"/>
-        </w:rPr>
-        <w:t>Seat_ID</w:t>
-      </w:r>
-      <w:proofErr w:type="spellEnd"/>
-      <w:r>
-        <w:rPr>
-          <w:sz w:val="24"/>
-          <w:szCs w:val="24"/>
-        </w:rPr>
-        <w:t xml:space="preserve"> , </w:t>
-      </w:r>
-      <w:proofErr w:type="spellStart"/>
-      <w:r>
-        <w:rPr>
-          <w:sz w:val="24"/>
-          <w:szCs w:val="24"/>
-        </w:rPr>
-        <w:t>S_Number</w:t>
-      </w:r>
-      <w:proofErr w:type="spellEnd"/>
-      <w:r>
-        <w:rPr>
-          <w:sz w:val="24"/>
-          <w:szCs w:val="24"/>
-        </w:rPr>
-        <w:t xml:space="preserve"> , </w:t>
-      </w:r>
-      <w:proofErr w:type="spellStart"/>
-      <w:r>
-        <w:rPr>
-          <w:sz w:val="24"/>
-          <w:szCs w:val="24"/>
-        </w:rPr>
-        <w:t>S_Pref</w:t>
-      </w:r>
-      <w:proofErr w:type="spellEnd"/>
-      <w:r>
-        <w:rPr>
-          <w:sz w:val="24"/>
-          <w:szCs w:val="24"/>
-        </w:rPr>
-        <w:t xml:space="preserve"> , </w:t>
-      </w:r>
-      <w:proofErr w:type="spellStart"/>
-      <w:r>
-        <w:rPr>
-          <w:sz w:val="24"/>
-          <w:szCs w:val="24"/>
-        </w:rPr>
-        <w:t>S_Price</w:t>
-      </w:r>
-      <w:proofErr w:type="spellEnd"/>
-      <w:r>
-        <w:rPr>
-          <w:sz w:val="24"/>
-          <w:szCs w:val="24"/>
-        </w:rPr>
-        <w:t xml:space="preserve"> , </w:t>
-      </w:r>
-      <w:proofErr w:type="spellStart"/>
-      <w:r>
-        <w:rPr>
-          <w:sz w:val="24"/>
-          <w:szCs w:val="24"/>
-        </w:rPr>
-        <w:t>S_Availability</w:t>
+        <w:t xml:space="preserve">Car ( </w:t>
+      </w:r>
+      <w:proofErr w:type="spellStart"/>
+      <w:r>
+        <w:rPr>
+          <w:sz w:val="24"/>
+          <w:szCs w:val="24"/>
+        </w:rPr>
+        <w:t>Comp_ID</w:t>
+      </w:r>
+      <w:proofErr w:type="spellEnd"/>
+      <w:r>
+        <w:rPr>
+          <w:sz w:val="24"/>
+          <w:szCs w:val="24"/>
+        </w:rPr>
+        <w:t xml:space="preserve"> , </w:t>
+      </w:r>
+      <w:proofErr w:type="spellStart"/>
+      <w:r>
+        <w:rPr>
+          <w:sz w:val="24"/>
+          <w:szCs w:val="24"/>
+        </w:rPr>
+        <w:t>Car_ID</w:t>
+      </w:r>
+      <w:proofErr w:type="spellEnd"/>
+      <w:r>
+        <w:rPr>
+          <w:sz w:val="24"/>
+          <w:szCs w:val="24"/>
+        </w:rPr>
+        <w:t xml:space="preserve"> , </w:t>
+      </w:r>
+      <w:proofErr w:type="spellStart"/>
+      <w:r>
+        <w:rPr>
+          <w:sz w:val="24"/>
+          <w:szCs w:val="24"/>
+        </w:rPr>
+        <w:t>License_Num</w:t>
+      </w:r>
+      <w:proofErr w:type="spellEnd"/>
+      <w:r>
+        <w:rPr>
+          <w:sz w:val="24"/>
+          <w:szCs w:val="24"/>
+        </w:rPr>
+        <w:t xml:space="preserve"> , Model , Make , </w:t>
+      </w:r>
+      <w:proofErr w:type="spellStart"/>
+      <w:r>
+        <w:rPr>
+          <w:sz w:val="24"/>
+          <w:szCs w:val="24"/>
+        </w:rPr>
+        <w:t>C_Type</w:t>
+      </w:r>
+      <w:proofErr w:type="spellEnd"/>
+      <w:r>
+        <w:rPr>
+          <w:sz w:val="24"/>
+          <w:szCs w:val="24"/>
+        </w:rPr>
+        <w:t xml:space="preserve"> , </w:t>
+      </w:r>
+      <w:proofErr w:type="spellStart"/>
+      <w:r>
+        <w:rPr>
+          <w:sz w:val="24"/>
+          <w:szCs w:val="24"/>
+        </w:rPr>
+        <w:t>C_Year</w:t>
+      </w:r>
+      <w:proofErr w:type="spellEnd"/>
+      <w:r>
+        <w:rPr>
+          <w:sz w:val="24"/>
+          <w:szCs w:val="24"/>
+        </w:rPr>
+        <w:t xml:space="preserve"> , </w:t>
+      </w:r>
+      <w:proofErr w:type="spellStart"/>
+      <w:r>
+        <w:rPr>
+          <w:sz w:val="24"/>
+          <w:szCs w:val="24"/>
+        </w:rPr>
+        <w:t>Trans_Type</w:t>
+      </w:r>
+      <w:proofErr w:type="spellEnd"/>
+      <w:r>
+        <w:rPr>
+          <w:sz w:val="24"/>
+          <w:szCs w:val="24"/>
+        </w:rPr>
+        <w:t xml:space="preserve"> , </w:t>
+      </w:r>
+      <w:proofErr w:type="spellStart"/>
+      <w:r>
+        <w:rPr>
+          <w:sz w:val="24"/>
+          <w:szCs w:val="24"/>
+        </w:rPr>
+        <w:t>Num_Seats</w:t>
+      </w:r>
+      <w:proofErr w:type="spellEnd"/>
+      <w:r>
+        <w:rPr>
+          <w:sz w:val="24"/>
+          <w:szCs w:val="24"/>
+        </w:rPr>
+        <w:t xml:space="preserve"> , Features , </w:t>
+      </w:r>
+      <w:proofErr w:type="spellStart"/>
+      <w:r>
+        <w:rPr>
+          <w:sz w:val="24"/>
+          <w:szCs w:val="24"/>
+        </w:rPr>
+        <w:t>Fuel_Type</w:t>
+      </w:r>
+      <w:proofErr w:type="spellEnd"/>
+      <w:r>
+        <w:rPr>
+          <w:sz w:val="24"/>
+          <w:szCs w:val="24"/>
+        </w:rPr>
+        <w:t xml:space="preserve"> , </w:t>
+      </w:r>
+      <w:proofErr w:type="spellStart"/>
+      <w:r>
+        <w:rPr>
+          <w:sz w:val="24"/>
+          <w:szCs w:val="24"/>
+        </w:rPr>
+        <w:t>Rental_Price</w:t>
       </w:r>
       <w:proofErr w:type="spellEnd"/>
       <w:r>
@@ -1196,181 +1477,76 @@
           <w:sz w:val="24"/>
           <w:szCs w:val="24"/>
         </w:rPr>
-        <w:t xml:space="preserve">Car ( </w:t>
-      </w:r>
-      <w:proofErr w:type="spellStart"/>
-      <w:r>
-        <w:rPr>
-          <w:sz w:val="24"/>
-          <w:szCs w:val="24"/>
-        </w:rPr>
-        <w:t>Comp_ID</w:t>
-      </w:r>
-      <w:proofErr w:type="spellEnd"/>
-      <w:r>
-        <w:rPr>
-          <w:sz w:val="24"/>
-          <w:szCs w:val="24"/>
-        </w:rPr>
-        <w:t xml:space="preserve"> , </w:t>
-      </w:r>
-      <w:proofErr w:type="spellStart"/>
-      <w:r>
-        <w:rPr>
-          <w:sz w:val="24"/>
-          <w:szCs w:val="24"/>
-        </w:rPr>
-        <w:t>Car_ID</w:t>
-      </w:r>
-      <w:proofErr w:type="spellEnd"/>
-      <w:r>
-        <w:rPr>
-          <w:sz w:val="24"/>
-          <w:szCs w:val="24"/>
-        </w:rPr>
-        <w:t xml:space="preserve"> , </w:t>
-      </w:r>
-      <w:proofErr w:type="spellStart"/>
-      <w:r>
-        <w:rPr>
-          <w:sz w:val="24"/>
-          <w:szCs w:val="24"/>
-        </w:rPr>
-        <w:t>License_Num</w:t>
-      </w:r>
-      <w:proofErr w:type="spellEnd"/>
-      <w:r>
-        <w:rPr>
-          <w:sz w:val="24"/>
-          <w:szCs w:val="24"/>
-        </w:rPr>
-        <w:t xml:space="preserve"> , Model , Make , </w:t>
-      </w:r>
-      <w:proofErr w:type="spellStart"/>
-      <w:r>
-        <w:rPr>
-          <w:sz w:val="24"/>
-          <w:szCs w:val="24"/>
-        </w:rPr>
-        <w:t>C_Type</w:t>
-      </w:r>
-      <w:proofErr w:type="spellEnd"/>
-      <w:r>
-        <w:rPr>
-          <w:sz w:val="24"/>
-          <w:szCs w:val="24"/>
-        </w:rPr>
-        <w:t xml:space="preserve"> , </w:t>
-      </w:r>
-      <w:proofErr w:type="spellStart"/>
-      <w:r>
-        <w:rPr>
-          <w:sz w:val="24"/>
-          <w:szCs w:val="24"/>
-        </w:rPr>
-        <w:t>C_Year</w:t>
-      </w:r>
-      <w:proofErr w:type="spellEnd"/>
-      <w:r>
-        <w:rPr>
-          <w:sz w:val="24"/>
-          <w:szCs w:val="24"/>
-        </w:rPr>
-        <w:t xml:space="preserve"> , </w:t>
-      </w:r>
-      <w:proofErr w:type="spellStart"/>
-      <w:r>
-        <w:rPr>
-          <w:sz w:val="24"/>
-          <w:szCs w:val="24"/>
-        </w:rPr>
-        <w:t>Trans_Type</w:t>
-      </w:r>
-      <w:proofErr w:type="spellEnd"/>
-      <w:r>
-        <w:rPr>
-          <w:sz w:val="24"/>
-          <w:szCs w:val="24"/>
-        </w:rPr>
-        <w:t xml:space="preserve"> , </w:t>
-      </w:r>
-      <w:proofErr w:type="spellStart"/>
-      <w:r>
-        <w:rPr>
-          <w:sz w:val="24"/>
-          <w:szCs w:val="24"/>
-        </w:rPr>
-        <w:t>Num_Seats</w:t>
-      </w:r>
-      <w:proofErr w:type="spellEnd"/>
-      <w:r>
-        <w:rPr>
-          <w:sz w:val="24"/>
-          <w:szCs w:val="24"/>
-        </w:rPr>
-        <w:t xml:space="preserve"> , Features , </w:t>
-      </w:r>
-      <w:proofErr w:type="spellStart"/>
-      <w:r>
-        <w:rPr>
-          <w:sz w:val="24"/>
-          <w:szCs w:val="24"/>
-        </w:rPr>
-        <w:t>Fuel_Type</w:t>
-      </w:r>
-      <w:proofErr w:type="spellEnd"/>
-      <w:r>
-        <w:rPr>
-          <w:sz w:val="24"/>
-          <w:szCs w:val="24"/>
-        </w:rPr>
-        <w:t xml:space="preserve"> , </w:t>
-      </w:r>
-      <w:proofErr w:type="spellStart"/>
-      <w:r>
-        <w:rPr>
-          <w:sz w:val="24"/>
-          <w:szCs w:val="24"/>
-        </w:rPr>
-        <w:t>Rental_Price</w:t>
-      </w:r>
-      <w:proofErr w:type="spellEnd"/>
-      <w:r>
-        <w:rPr>
-          <w:sz w:val="24"/>
-          <w:szCs w:val="24"/>
-        </w:rPr>
-        <w:t xml:space="preserve"> </w:t>
-      </w:r>
-      <w:r>
-        <w:rPr>
-          <w:sz w:val="24"/>
-          <w:szCs w:val="24"/>
-        </w:rPr>
-        <w:t xml:space="preserve">, </w:t>
-      </w:r>
-      <w:proofErr w:type="spellStart"/>
-      <w:r>
-        <w:rPr>
-          <w:sz w:val="24"/>
-          <w:szCs w:val="24"/>
-        </w:rPr>
-        <w:t>Cust_ID</w:t>
-      </w:r>
-      <w:proofErr w:type="spellEnd"/>
-      <w:r>
-        <w:rPr>
-          <w:sz w:val="24"/>
-          <w:szCs w:val="24"/>
-        </w:rPr>
-        <w:t xml:space="preserve"> </w:t>
-      </w:r>
-      <w:r>
-        <w:rPr>
-          <w:sz w:val="24"/>
-          <w:szCs w:val="24"/>
-        </w:rPr>
-        <w:t>)</w:t>
+        <w:t>Payment (</w:t>
+      </w:r>
+      <w:proofErr w:type="spellStart"/>
+      <w:r>
+        <w:rPr>
+          <w:sz w:val="24"/>
+          <w:szCs w:val="24"/>
+        </w:rPr>
+        <w:t>Ord_ID</w:t>
+      </w:r>
+      <w:proofErr w:type="spellEnd"/>
+      <w:r>
+        <w:rPr>
+          <w:sz w:val="24"/>
+          <w:szCs w:val="24"/>
+        </w:rPr>
+        <w:t xml:space="preserve"> , </w:t>
+      </w:r>
+      <w:proofErr w:type="spellStart"/>
+      <w:r>
+        <w:rPr>
+          <w:sz w:val="24"/>
+          <w:szCs w:val="24"/>
+        </w:rPr>
+        <w:t>Pay_RefNum</w:t>
+      </w:r>
+      <w:proofErr w:type="spellEnd"/>
+      <w:r>
+        <w:rPr>
+          <w:sz w:val="24"/>
+          <w:szCs w:val="24"/>
+        </w:rPr>
+        <w:t xml:space="preserve"> , </w:t>
+      </w:r>
+      <w:proofErr w:type="spellStart"/>
+      <w:r>
+        <w:rPr>
+          <w:sz w:val="24"/>
+          <w:szCs w:val="24"/>
+        </w:rPr>
+        <w:t>Paid_Amount</w:t>
+      </w:r>
+      <w:proofErr w:type="spellEnd"/>
+      <w:r>
+        <w:rPr>
+          <w:sz w:val="24"/>
+          <w:szCs w:val="24"/>
+        </w:rPr>
+        <w:t xml:space="preserve"> , Status , Discount , Conditions )</w:t>
+      </w:r>
+    </w:p>
+    <w:p>
+      <w:pPr>
+        <w:rPr>
+          <w:b/>
+          <w:bCs/>
+          <w:sz w:val="24"/>
+          <w:szCs w:val="24"/>
+          <w:u w:val="single"/>
+        </w:rPr>
+      </w:pPr>
+      <w:r>
+        <w:rPr>
+          <w:b/>
+          <w:bCs/>
+          <w:sz w:val="24"/>
+          <w:szCs w:val="24"/>
+          <w:u w:val="single"/>
+        </w:rPr>
+        <w:t>Ternary relationships:</w:t>
       </w:r>
     </w:p>
     <w:p>
@@ -1385,12 +1561,21 @@
           <w:szCs w:val="24"/>
         </w:rPr>
       </w:pPr>
-      <w:r>
-        <w:rPr>
-          <w:sz w:val="24"/>
-          <w:szCs w:val="24"/>
-        </w:rPr>
-        <w:t>Payment (</w:t>
+      <w:proofErr w:type="spellStart"/>
+      <w:r>
+        <w:rPr>
+          <w:sz w:val="24"/>
+          <w:szCs w:val="24"/>
+        </w:rPr>
+        <w:t>Room_booked</w:t>
+      </w:r>
+      <w:proofErr w:type="spellEnd"/>
+      <w:r>
+        <w:rPr>
+          <w:sz w:val="24"/>
+          <w:szCs w:val="24"/>
+        </w:rPr>
+        <w:t xml:space="preserve"> (</w:t>
       </w:r>
       <w:proofErr w:type="spellStart"/>
       <w:r>
@@ -1414,92 +1599,31 @@
           <w:sz w:val="24"/>
           <w:szCs w:val="24"/>
         </w:rPr>
-        <w:t>Pay_RefNum</w:t>
-      </w:r>
-      <w:proofErr w:type="spellEnd"/>
-      <w:r>
-        <w:rPr>
-          <w:sz w:val="24"/>
-          <w:szCs w:val="24"/>
-        </w:rPr>
-        <w:t xml:space="preserve"> , </w:t>
-      </w:r>
-      <w:proofErr w:type="spellStart"/>
-      <w:r>
-        <w:rPr>
-          <w:sz w:val="24"/>
-          <w:szCs w:val="24"/>
-        </w:rPr>
-        <w:t>Paid_Amount</w:t>
-      </w:r>
-      <w:proofErr w:type="spellEnd"/>
-      <w:r>
-        <w:rPr>
-          <w:sz w:val="24"/>
-          <w:szCs w:val="24"/>
-        </w:rPr>
-        <w:t xml:space="preserve"> , Status , Discount , Conditions )</w:t>
-      </w:r>
-    </w:p>
-    <w:p>
-      <w:pPr>
-        <w:rPr>
-          <w:b/>
-          <w:bCs/>
-          <w:sz w:val="24"/>
-          <w:szCs w:val="24"/>
-          <w:u w:val="single"/>
-        </w:rPr>
-      </w:pPr>
-      <w:r>
-        <w:rPr>
-          <w:b/>
-          <w:bCs/>
-          <w:sz w:val="24"/>
-          <w:szCs w:val="24"/>
-          <w:u w:val="single"/>
-        </w:rPr>
-        <w:t xml:space="preserve">Binary </w:t>
-      </w:r>
-      <w:r>
-        <w:rPr>
-          <w:b/>
-          <w:bCs/>
-          <w:sz w:val="24"/>
-          <w:szCs w:val="24"/>
-          <w:u w:val="single"/>
-        </w:rPr>
-        <w:t>M</w:t>
-      </w:r>
-      <w:r>
-        <w:rPr>
-          <w:b/>
-          <w:bCs/>
-          <w:sz w:val="24"/>
-          <w:szCs w:val="24"/>
-          <w:u w:val="single"/>
-        </w:rPr>
-        <w:t>:</w:t>
-      </w:r>
-      <w:r>
-        <w:rPr>
-          <w:b/>
-          <w:bCs/>
-          <w:sz w:val="24"/>
-          <w:szCs w:val="24"/>
-          <w:u w:val="single"/>
-        </w:rPr>
-        <w:t>N</w:t>
-      </w:r>
-      <w:r>
-        <w:rPr>
-          <w:b/>
-          <w:bCs/>
-          <w:sz w:val="24"/>
-          <w:szCs w:val="24"/>
-          <w:u w:val="single"/>
-        </w:rPr>
-        <w:t xml:space="preserve"> relations : </w:t>
+        <w:t>Cust_ID</w:t>
+      </w:r>
+      <w:proofErr w:type="spellEnd"/>
+      <w:r>
+        <w:rPr>
+          <w:sz w:val="24"/>
+          <w:szCs w:val="24"/>
+        </w:rPr>
+        <w:t xml:space="preserve"> , H_ID , </w:t>
+      </w:r>
+      <w:proofErr w:type="spellStart"/>
+      <w:r>
+        <w:rPr>
+          <w:sz w:val="24"/>
+          <w:szCs w:val="24"/>
+        </w:rPr>
+        <w:t>Room_ID</w:t>
+      </w:r>
+      <w:proofErr w:type="spellEnd"/>
+      <w:r>
+        <w:rPr>
+          <w:sz w:val="24"/>
+          <w:szCs w:val="24"/>
+        </w:rPr>
+        <w:t>)</w:t>
       </w:r>
     </w:p>
     <w:p>
@@ -1520,15 +1644,31 @@
           <w:sz w:val="24"/>
           <w:szCs w:val="24"/>
         </w:rPr>
-        <w:t>Travelled_with</w:t>
-      </w:r>
-      <w:proofErr w:type="spellEnd"/>
-      <w:r>
-        <w:rPr>
-          <w:sz w:val="24"/>
-          <w:szCs w:val="24"/>
-        </w:rPr>
-        <w:t xml:space="preserve"> ( </w:t>
+        <w:t>Car_rented</w:t>
+      </w:r>
+      <w:proofErr w:type="spellEnd"/>
+      <w:r>
+        <w:rPr>
+          <w:sz w:val="24"/>
+          <w:szCs w:val="24"/>
+        </w:rPr>
+        <w:t xml:space="preserve"> (</w:t>
+      </w:r>
+      <w:proofErr w:type="spellStart"/>
+      <w:r>
+        <w:rPr>
+          <w:sz w:val="24"/>
+          <w:szCs w:val="24"/>
+        </w:rPr>
+        <w:t>Ord_ID</w:t>
+      </w:r>
+      <w:proofErr w:type="spellEnd"/>
+      <w:r>
+        <w:rPr>
+          <w:sz w:val="24"/>
+          <w:szCs w:val="24"/>
+        </w:rPr>
+        <w:t xml:space="preserve"> , </w:t>
       </w:r>
       <w:proofErr w:type="spellStart"/>
       <w:r>
@@ -1552,7 +1692,23 @@
           <w:sz w:val="24"/>
           <w:szCs w:val="24"/>
         </w:rPr>
-        <w:t>Air_ID</w:t>
+        <w:t>Comp_ID</w:t>
+      </w:r>
+      <w:proofErr w:type="spellEnd"/>
+      <w:r>
+        <w:rPr>
+          <w:sz w:val="24"/>
+          <w:szCs w:val="24"/>
+        </w:rPr>
+        <w:t xml:space="preserve"> , </w:t>
+      </w:r>
+      <w:proofErr w:type="spellStart"/>
+      <w:r>
+        <w:rPr>
+          <w:sz w:val="24"/>
+          <w:szCs w:val="24"/>
+        </w:rPr>
+        <w:t>car_ID</w:t>
       </w:r>
       <w:proofErr w:type="spellEnd"/>
       <w:r>
@@ -1561,27 +1717,6 @@
           <w:szCs w:val="24"/>
         </w:rPr>
         <w:t xml:space="preserve"> )</w:t>
-      </w:r>
-    </w:p>
-    <w:p>
-      <w:pPr>
-        <w:rPr>
-          <w:b/>
-          <w:bCs/>
-          <w:sz w:val="24"/>
-          <w:szCs w:val="24"/>
-          <w:u w:val="single"/>
-        </w:rPr>
-      </w:pPr>
-      <w:r>
-        <w:rPr>
-          <w:b/>
-          <w:bCs/>
-          <w:sz w:val="24"/>
-          <w:szCs w:val="24"/>
-          <w:u w:val="single"/>
-        </w:rPr>
-        <w:t>Ternary relationships:</w:t>
       </w:r>
     </w:p>
     <w:p>
@@ -1602,15 +1737,22 @@
           <w:sz w:val="24"/>
           <w:szCs w:val="24"/>
         </w:rPr>
-        <w:t>Room_booked</w:t>
-      </w:r>
-      <w:proofErr w:type="spellEnd"/>
-      <w:r>
-        <w:rPr>
-          <w:sz w:val="24"/>
-          <w:szCs w:val="24"/>
-        </w:rPr>
-        <w:t xml:space="preserve"> (</w:t>
+        <w:t>ticket</w:t>
+      </w:r>
+      <w:r>
+        <w:rPr>
+          <w:sz w:val="24"/>
+          <w:szCs w:val="24"/>
+        </w:rPr>
+        <w:t>_reserved</w:t>
+      </w:r>
+      <w:proofErr w:type="spellEnd"/>
+      <w:r>
+        <w:rPr>
+          <w:sz w:val="24"/>
+          <w:szCs w:val="24"/>
+        </w:rPr>
+        <w:t xml:space="preserve"> ( </w:t>
       </w:r>
       <w:proofErr w:type="spellStart"/>
       <w:r>
@@ -1634,176 +1776,6 @@
           <w:sz w:val="24"/>
           <w:szCs w:val="24"/>
         </w:rPr>
-        <w:t>Cust_ID</w:t>
-      </w:r>
-      <w:proofErr w:type="spellEnd"/>
-      <w:r>
-        <w:rPr>
-          <w:sz w:val="24"/>
-          <w:szCs w:val="24"/>
-        </w:rPr>
-        <w:t xml:space="preserve"> , H_ID , </w:t>
-      </w:r>
-      <w:proofErr w:type="spellStart"/>
-      <w:r>
-        <w:rPr>
-          <w:sz w:val="24"/>
-          <w:szCs w:val="24"/>
-        </w:rPr>
-        <w:t>Room_ID</w:t>
-      </w:r>
-      <w:proofErr w:type="spellEnd"/>
-      <w:r>
-        <w:rPr>
-          <w:sz w:val="24"/>
-          <w:szCs w:val="24"/>
-        </w:rPr>
-        <w:t>)</w:t>
-      </w:r>
-    </w:p>
-    <w:p>
-      <w:pPr>
-        <w:pStyle w:val="ListParagraph"/>
-        <w:numPr>
-          <w:ilvl w:val="0"/>
-          <w:numId w:val="1"/>
-        </w:numPr>
-        <w:rPr>
-          <w:sz w:val="24"/>
-          <w:szCs w:val="24"/>
-        </w:rPr>
-      </w:pPr>
-      <w:proofErr w:type="spellStart"/>
-      <w:r>
-        <w:rPr>
-          <w:sz w:val="24"/>
-          <w:szCs w:val="24"/>
-        </w:rPr>
-        <w:t>Car_rented</w:t>
-      </w:r>
-      <w:proofErr w:type="spellEnd"/>
-      <w:r>
-        <w:rPr>
-          <w:sz w:val="24"/>
-          <w:szCs w:val="24"/>
-        </w:rPr>
-        <w:t xml:space="preserve"> (</w:t>
-      </w:r>
-      <w:proofErr w:type="spellStart"/>
-      <w:r>
-        <w:rPr>
-          <w:sz w:val="24"/>
-          <w:szCs w:val="24"/>
-        </w:rPr>
-        <w:t>Ord_ID</w:t>
-      </w:r>
-      <w:proofErr w:type="spellEnd"/>
-      <w:r>
-        <w:rPr>
-          <w:sz w:val="24"/>
-          <w:szCs w:val="24"/>
-        </w:rPr>
-        <w:t xml:space="preserve"> , </w:t>
-      </w:r>
-      <w:proofErr w:type="spellStart"/>
-      <w:r>
-        <w:rPr>
-          <w:sz w:val="24"/>
-          <w:szCs w:val="24"/>
-        </w:rPr>
-        <w:t>Cust_ID</w:t>
-      </w:r>
-      <w:proofErr w:type="spellEnd"/>
-      <w:r>
-        <w:rPr>
-          <w:sz w:val="24"/>
-          <w:szCs w:val="24"/>
-        </w:rPr>
-        <w:t xml:space="preserve"> , </w:t>
-      </w:r>
-      <w:proofErr w:type="spellStart"/>
-      <w:r>
-        <w:rPr>
-          <w:sz w:val="24"/>
-          <w:szCs w:val="24"/>
-        </w:rPr>
-        <w:t>Comp_ID</w:t>
-      </w:r>
-      <w:proofErr w:type="spellEnd"/>
-      <w:r>
-        <w:rPr>
-          <w:sz w:val="24"/>
-          <w:szCs w:val="24"/>
-        </w:rPr>
-        <w:t xml:space="preserve"> , </w:t>
-      </w:r>
-      <w:proofErr w:type="spellStart"/>
-      <w:r>
-        <w:rPr>
-          <w:sz w:val="24"/>
-          <w:szCs w:val="24"/>
-        </w:rPr>
-        <w:t>car_ID</w:t>
-      </w:r>
-      <w:proofErr w:type="spellEnd"/>
-      <w:r>
-        <w:rPr>
-          <w:sz w:val="24"/>
-          <w:szCs w:val="24"/>
-        </w:rPr>
-        <w:t xml:space="preserve"> )</w:t>
-      </w:r>
-    </w:p>
-    <w:p>
-      <w:pPr>
-        <w:pStyle w:val="ListParagraph"/>
-        <w:numPr>
-          <w:ilvl w:val="0"/>
-          <w:numId w:val="1"/>
-        </w:numPr>
-        <w:rPr>
-          <w:sz w:val="24"/>
-          <w:szCs w:val="24"/>
-        </w:rPr>
-      </w:pPr>
-      <w:proofErr w:type="spellStart"/>
-      <w:r>
-        <w:rPr>
-          <w:sz w:val="24"/>
-          <w:szCs w:val="24"/>
-        </w:rPr>
-        <w:t>Seat_reserved</w:t>
-      </w:r>
-      <w:proofErr w:type="spellEnd"/>
-      <w:r>
-        <w:rPr>
-          <w:sz w:val="24"/>
-          <w:szCs w:val="24"/>
-        </w:rPr>
-        <w:t xml:space="preserve"> ( F_ID , </w:t>
-      </w:r>
-      <w:proofErr w:type="spellStart"/>
-      <w:r>
-        <w:rPr>
-          <w:sz w:val="24"/>
-          <w:szCs w:val="24"/>
-        </w:rPr>
-        <w:t>Seat_ID</w:t>
-      </w:r>
-      <w:proofErr w:type="spellEnd"/>
-      <w:r>
-        <w:rPr>
-          <w:sz w:val="24"/>
-          <w:szCs w:val="24"/>
-        </w:rPr>
-        <w:t xml:space="preserve"> , </w:t>
-      </w:r>
-      <w:proofErr w:type="spellStart"/>
-      <w:r>
-        <w:rPr>
-          <w:sz w:val="24"/>
-          <w:szCs w:val="24"/>
-        </w:rPr>
         <w:t>cust_ID</w:t>
       </w:r>
       <w:proofErr w:type="spellEnd"/>
@@ -1812,23 +1784,60 @@
           <w:sz w:val="24"/>
           <w:szCs w:val="24"/>
         </w:rPr>
-        <w:t xml:space="preserve"> , </w:t>
-      </w:r>
-      <w:proofErr w:type="spellStart"/>
-      <w:r>
-        <w:rPr>
-          <w:sz w:val="24"/>
-          <w:szCs w:val="24"/>
-        </w:rPr>
-        <w:t>Ord_ID</w:t>
-      </w:r>
-      <w:proofErr w:type="spellEnd"/>
-      <w:r>
-        <w:rPr>
-          <w:sz w:val="24"/>
-          <w:szCs w:val="24"/>
-        </w:rPr>
-        <w:t xml:space="preserve"> )  </w:t>
+        <w:t xml:space="preserve"> ,</w:t>
+      </w:r>
+      <w:r>
+        <w:rPr>
+          <w:sz w:val="24"/>
+          <w:szCs w:val="24"/>
+        </w:rPr>
+        <w:t xml:space="preserve"> </w:t>
+      </w:r>
+      <w:proofErr w:type="spellStart"/>
+      <w:r>
+        <w:rPr>
+          <w:sz w:val="24"/>
+          <w:szCs w:val="24"/>
+        </w:rPr>
+        <w:t>Air</w:t>
+      </w:r>
+      <w:r>
+        <w:rPr>
+          <w:sz w:val="24"/>
+          <w:szCs w:val="24"/>
+        </w:rPr>
+        <w:t>_ID</w:t>
+      </w:r>
+      <w:proofErr w:type="spellEnd"/>
+      <w:r>
+        <w:rPr>
+          <w:sz w:val="24"/>
+          <w:szCs w:val="24"/>
+        </w:rPr>
+        <w:t xml:space="preserve"> , </w:t>
+      </w:r>
+      <w:proofErr w:type="spellStart"/>
+      <w:r>
+        <w:rPr>
+          <w:sz w:val="24"/>
+          <w:szCs w:val="24"/>
+        </w:rPr>
+        <w:t>ticket</w:t>
+      </w:r>
+      <w:r>
+        <w:rPr>
+          <w:sz w:val="24"/>
+          <w:szCs w:val="24"/>
+        </w:rPr>
+        <w:t>_ID</w:t>
+      </w:r>
+      <w:proofErr w:type="spellEnd"/>
+      <w:r>
+        <w:rPr>
+          <w:sz w:val="24"/>
+          <w:szCs w:val="24"/>
+        </w:rPr>
+        <w:t xml:space="preserve"> ,)  </w:t>
       </w:r>
     </w:p>
     <w:sectPr>
@@ -1842,7 +1851,7 @@
 </file>
 
 <file path=word/numbering.xml><?xml version="1.0" encoding="utf-8"?>
-<w:numbering xmlns:wpc="http://schemas.microsoft.com/office/word/2010/wordprocessingCanvas" xmlns:cx="http://schemas.microsoft.com/office/drawing/2014/chartex" xmlns:cx1="http://schemas.microsoft.com/office/drawing/2015/9/8/chartex" xmlns:cx2="http://schemas.microsoft.com/office/drawing/2015/10/21/chartex" xmlns:cx3="http://schemas.microsoft.com/office/drawing/2016/5/9/chartex" xmlns:cx4="http://schemas.microsoft.com/office/drawing/2016/5/10/chartex" xmlns:cx5="http://schemas.microsoft.com/office/drawing/2016/5/11/chartex" xmlns:cx6="http://schemas.microsoft.com/office/drawing/2016/5/12/chartex" xmlns:cx7="http://schemas.microsoft.com/office/drawing/2016/5/13/chartex" xmlns:cx8="http://schemas.microsoft.com/office/drawing/2016/5/14/chartex" xmlns:mc="http://schemas.openxmlformats.org/markup-compatibility/2006" xmlns:aink="http://schemas.microsoft.com/office/drawing/2016/ink" xmlns:am3d="http://schemas.microsoft.com/office/drawing/2017/model3d" xmlns:o="urn:schemas-microsoft-com:office:office" xmlns:oel="http://schemas.microsoft.com/office/2019/extlst" xmlns:r="http://schemas.openxmlformats.org/officeDocument/2006/relationships" xmlns:m="http://schemas.openxmlformats.org/officeDocument/2006/math" xmlns:v="urn:schemas-microsoft-com:vml" xmlns:wp14="http://schemas.microsoft.com/office/word/2010/wordprocessingDrawing" xmlns:wp="http://schemas.openxmlformats.org/drawingml/2006/wordprocessingDrawing" xmlns:w10="urn:schemas-microsoft-com:office:word" xmlns:w="http://schemas.openxmlformats.org/wordprocessingml/2006/main" xmlns:w14="http://schemas.microsoft.com/office/word/2010/wordml" xmlns:w15="http://schemas.microsoft.com/office/word/2012/wordml" xmlns:w16cex="http://schemas.microsoft.com/office/word/2018/wordml/cex" xmlns:w16cid="http://schemas.microsoft.com/office/word/2016/wordml/cid" xmlns:w16="http://schemas.microsoft.com/office/word/2018/wordml" xmlns:w16du="http://schemas.microsoft.com/office/word/2023/wordml/word16du" xmlns:w16sdtdh="http://schemas.microsoft.com/office/word/2020/wordml/sdtdatahash" xmlns:w16se="http://schemas.microsoft.com/office/word/2015/wordml/symex" xmlns:wpg="http://schemas.microsoft.com/office/word/2010/wordprocessingGroup" xmlns:wpi="http://schemas.microsoft.com/office/word/2010/wordprocessingInk" xmlns:wne="http://schemas.microsoft.com/office/word/2006/wordml" xmlns:wps="http://schemas.microsoft.com/office/word/2010/wordprocessingShape" mc:Ignorable="w14 w15 w16se w16cid w16 w16cex w16sdtdh w16du wp14">
+<w:numbering xmlns:wpc="http://schemas.microsoft.com/office/word/2010/wordprocessingCanvas" xmlns:cx="http://schemas.microsoft.com/office/drawing/2014/chartex" xmlns:cx1="http://schemas.microsoft.com/office/drawing/2015/9/8/chartex" xmlns:cx2="http://schemas.microsoft.com/office/drawing/2015/10/21/chartex" xmlns:cx3="http://schemas.microsoft.com/office/drawing/2016/5/9/chartex" xmlns:cx4="http://schemas.microsoft.com/office/drawing/2016/5/10/chartex" xmlns:cx5="http://schemas.microsoft.com/office/drawing/2016/5/11/chartex" xmlns:cx6="http://schemas.microsoft.com/office/drawing/2016/5/12/chartex" xmlns:cx7="http://schemas.microsoft.com/office/drawing/2016/5/13/chartex" xmlns:cx8="http://schemas.microsoft.com/office/drawing/2016/5/14/chartex" xmlns:mc="http://schemas.openxmlformats.org/markup-compatibility/2006" xmlns:aink="http://schemas.microsoft.com/office/drawing/2016/ink" xmlns:am3d="http://schemas.microsoft.com/office/drawing/2017/model3d" xmlns:o="urn:schemas-microsoft-com:office:office" xmlns:oel="http://schemas.microsoft.com/office/2019/extlst" xmlns:r="http://schemas.openxmlformats.org/officeDocument/2006/relationships" xmlns:m="http://schemas.openxmlformats.org/officeDocument/2006/math" xmlns:v="urn:schemas-microsoft-com:vml" xmlns:wp14="http://schemas.microsoft.com/office/word/2010/wordprocessingDrawing" xmlns:wp="http://schemas.openxmlformats.org/drawingml/2006/wordprocessingDrawing" xmlns:w10="urn:schemas-microsoft-com:office:word" xmlns:w="http://schemas.openxmlformats.org/wordprocessingml/2006/main" xmlns:w14="http://schemas.microsoft.com/office/word/2010/wordml" xmlns:w15="http://schemas.microsoft.com/office/word/2012/wordml" xmlns:w16cex="http://schemas.microsoft.com/office/word/2018/wordml/cex" xmlns:w16cid="http://schemas.microsoft.com/office/word/2016/wordml/cid" xmlns:w16="http://schemas.microsoft.com/office/word/2018/wordml" xmlns:w16du="http://schemas.microsoft.com/office/word/2023/wordml/word16du" xmlns:w16sdtdh="http://schemas.microsoft.com/office/word/2020/wordml/sdtdatahash" xmlns:w16sdtfl="http://schemas.microsoft.com/office/word/2024/wordml/sdtformatlock" xmlns:w16se="http://schemas.microsoft.com/office/word/2015/wordml/symex" xmlns:wpg="http://schemas.microsoft.com/office/word/2010/wordprocessingGroup" xmlns:wpi="http://schemas.microsoft.com/office/word/2010/wordprocessingInk" xmlns:wne="http://schemas.microsoft.com/office/word/2006/wordml" xmlns:wps="http://schemas.microsoft.com/office/word/2010/wordprocessingShape" mc:Ignorable="w14 w15 w16se w16cid w16 w16cex w16sdtdh w16sdtfl w16du wp14">
   <w:abstractNum w:abstractNumId="0" w15:restartNumberingAfterBreak="0">
     <w:nsid w:val="5749659A"/>
     <w:multiLevelType w:val="hybridMultilevel"/>
@@ -1936,7 +1945,7 @@
 </file>
 
 <file path=word/styles.xml><?xml version="1.0" encoding="utf-8"?>
-<w:styles xmlns:mc="http://schemas.openxmlformats.org/markup-compatibility/2006" xmlns:r="http://schemas.openxmlformats.org/officeDocument/2006/relationships" xmlns:w="http://schemas.openxmlformats.org/wordprocessingml/2006/main" xmlns:w14="http://schemas.microsoft.com/office/word/2010/wordml" xmlns:w15="http://schemas.microsoft.com/office/word/2012/wordml" xmlns:w16cex="http://schemas.microsoft.com/office/word/2018/wordml/cex" xmlns:w16cid="http://schemas.microsoft.com/office/word/2016/wordml/cid" xmlns:w16="http://schemas.microsoft.com/office/word/2018/wordml" xmlns:w16du="http://schemas.microsoft.com/office/word/2023/wordml/word16du" xmlns:w16sdtdh="http://schemas.microsoft.com/office/word/2020/wordml/sdtdatahash" xmlns:w16se="http://schemas.microsoft.com/office/word/2015/wordml/symex" mc:Ignorable="w14 w15 w16se w16cid w16 w16cex w16sdtdh w16du">
+<w:styles xmlns:mc="http://schemas.openxmlformats.org/markup-compatibility/2006" xmlns:r="http://schemas.openxmlformats.org/officeDocument/2006/relationships" xmlns:w="http://schemas.openxmlformats.org/wordprocessingml/2006/main" xmlns:w14="http://schemas.microsoft.com/office/word/2010/wordml" xmlns:w15="http://schemas.microsoft.com/office/word/2012/wordml" xmlns:w16cex="http://schemas.microsoft.com/office/word/2018/wordml/cex" xmlns:w16cid="http://schemas.microsoft.com/office/word/2016/wordml/cid" xmlns:w16="http://schemas.microsoft.com/office/word/2018/wordml" xmlns:w16du="http://schemas.microsoft.com/office/word/2023/wordml/word16du" xmlns:w16sdtdh="http://schemas.microsoft.com/office/word/2020/wordml/sdtdatahash" xmlns:w16sdtfl="http://schemas.microsoft.com/office/word/2024/wordml/sdtformatlock" xmlns:w16se="http://schemas.microsoft.com/office/word/2015/wordml/symex" mc:Ignorable="w14 w15 w16se w16cid w16 w16cex w16sdtdh w16sdtfl w16du">
   <w:docDefaults>
     <w:rPrDefault>
       <w:rPr>

--- a/database/The relational schema.docx
+++ b/database/The relational schema.docx
@@ -37,7 +37,23 @@
           <w:sz w:val="24"/>
           <w:szCs w:val="24"/>
         </w:rPr>
-        <w:t xml:space="preserve">Hotel ( H_ID, </w:t>
+        <w:t xml:space="preserve">Hotel </w:t>
+      </w:r>
+      <w:proofErr w:type="gramStart"/>
+      <w:r>
+        <w:rPr>
+          <w:sz w:val="24"/>
+          <w:szCs w:val="24"/>
+        </w:rPr>
+        <w:t>( H</w:t>
+      </w:r>
+      <w:proofErr w:type="gramEnd"/>
+      <w:r>
+        <w:rPr>
+          <w:sz w:val="24"/>
+          <w:szCs w:val="24"/>
+        </w:rPr>
+        <w:t xml:space="preserve">_ID, </w:t>
       </w:r>
       <w:proofErr w:type="spellStart"/>
       <w:r>
@@ -209,15 +225,31 @@
           <w:sz w:val="24"/>
           <w:szCs w:val="24"/>
         </w:rPr>
-        <w:t xml:space="preserve">Airline ( </w:t>
-      </w:r>
-      <w:proofErr w:type="spellStart"/>
-      <w:r>
-        <w:rPr>
-          <w:sz w:val="24"/>
-          <w:szCs w:val="24"/>
-        </w:rPr>
-        <w:t>Air_ID</w:t>
+        <w:t xml:space="preserve">Airline </w:t>
+      </w:r>
+      <w:proofErr w:type="gramStart"/>
+      <w:r>
+        <w:rPr>
+          <w:sz w:val="24"/>
+          <w:szCs w:val="24"/>
+        </w:rPr>
+        <w:t xml:space="preserve">( </w:t>
+      </w:r>
+      <w:proofErr w:type="spellStart"/>
+      <w:r>
+        <w:rPr>
+          <w:sz w:val="24"/>
+          <w:szCs w:val="24"/>
+        </w:rPr>
+        <w:t>Air</w:t>
+      </w:r>
+      <w:proofErr w:type="gramEnd"/>
+      <w:r>
+        <w:rPr>
+          <w:sz w:val="24"/>
+          <w:szCs w:val="24"/>
+        </w:rPr>
+        <w:t>_ID</w:t>
       </w:r>
       <w:proofErr w:type="spellEnd"/>
       <w:r>
@@ -376,15 +408,31 @@
           <w:sz w:val="24"/>
           <w:szCs w:val="24"/>
         </w:rPr>
-        <w:t xml:space="preserve"> (  </w:t>
-      </w:r>
-      <w:proofErr w:type="spellStart"/>
-      <w:r>
-        <w:rPr>
-          <w:sz w:val="24"/>
-          <w:szCs w:val="24"/>
-        </w:rPr>
-        <w:t>Comp_</w:t>
+        <w:t xml:space="preserve"> </w:t>
+      </w:r>
+      <w:proofErr w:type="gramStart"/>
+      <w:r>
+        <w:rPr>
+          <w:sz w:val="24"/>
+          <w:szCs w:val="24"/>
+        </w:rPr>
+        <w:t xml:space="preserve">(  </w:t>
+      </w:r>
+      <w:proofErr w:type="spellStart"/>
+      <w:r>
+        <w:rPr>
+          <w:sz w:val="24"/>
+          <w:szCs w:val="24"/>
+        </w:rPr>
+        <w:t>Comp</w:t>
+      </w:r>
+      <w:proofErr w:type="gramEnd"/>
+      <w:r>
+        <w:rPr>
+          <w:sz w:val="24"/>
+          <w:szCs w:val="24"/>
+        </w:rPr>
+        <w:t>_</w:t>
       </w:r>
       <w:r>
         <w:rPr>
@@ -634,6 +682,7 @@
         </w:rPr>
         <w:t>Booking_</w:t>
       </w:r>
+      <w:proofErr w:type="gramStart"/>
       <w:r>
         <w:rPr>
           <w:sz w:val="24"/>
@@ -654,7 +703,15 @@
           <w:sz w:val="24"/>
           <w:szCs w:val="24"/>
         </w:rPr>
-        <w:t xml:space="preserve"> , Products , </w:t>
+        <w:t xml:space="preserve"> ,</w:t>
+      </w:r>
+      <w:proofErr w:type="gramEnd"/>
+      <w:r>
+        <w:rPr>
+          <w:sz w:val="24"/>
+          <w:szCs w:val="24"/>
+        </w:rPr>
+        <w:t xml:space="preserve"> Products , </w:t>
       </w:r>
       <w:proofErr w:type="spellStart"/>
       <w:r>
@@ -761,16 +818,34 @@
         <w:rPr>
           <w:sz w:val="24"/>
           <w:szCs w:val="24"/>
-        </w:rPr>
-        <w:t>Cust_ID</w:t>
-      </w:r>
-      <w:proofErr w:type="spellEnd"/>
-      <w:r>
-        <w:rPr>
-          <w:sz w:val="24"/>
-          <w:szCs w:val="24"/>
-        </w:rPr>
-        <w:t xml:space="preserve"> , </w:t>
+          <w:u w:val="single"/>
+        </w:rPr>
+        <w:t>Cust_</w:t>
+      </w:r>
+      <w:proofErr w:type="gramStart"/>
+      <w:r>
+        <w:rPr>
+          <w:sz w:val="24"/>
+          <w:szCs w:val="24"/>
+          <w:u w:val="single"/>
+        </w:rPr>
+        <w:t>ID</w:t>
+      </w:r>
+      <w:proofErr w:type="spellEnd"/>
+      <w:r>
+        <w:rPr>
+          <w:sz w:val="24"/>
+          <w:szCs w:val="24"/>
+        </w:rPr>
+        <w:t xml:space="preserve"> ,</w:t>
+      </w:r>
+      <w:proofErr w:type="gramEnd"/>
+      <w:r>
+        <w:rPr>
+          <w:sz w:val="24"/>
+          <w:szCs w:val="24"/>
+        </w:rPr>
+        <w:t xml:space="preserve"> </w:t>
       </w:r>
       <w:proofErr w:type="spellStart"/>
       <w:r>
@@ -979,7 +1054,23 @@
           <w:sz w:val="24"/>
           <w:szCs w:val="24"/>
         </w:rPr>
-        <w:t xml:space="preserve">Room (H_ID , </w:t>
+        <w:t>Room (H_</w:t>
+      </w:r>
+      <w:proofErr w:type="gramStart"/>
+      <w:r>
+        <w:rPr>
+          <w:sz w:val="24"/>
+          <w:szCs w:val="24"/>
+        </w:rPr>
+        <w:t>ID ,</w:t>
+      </w:r>
+      <w:proofErr w:type="gramEnd"/>
+      <w:r>
+        <w:rPr>
+          <w:sz w:val="24"/>
+          <w:szCs w:val="24"/>
+        </w:rPr>
+        <w:t xml:space="preserve"> </w:t>
       </w:r>
       <w:proofErr w:type="spellStart"/>
       <w:r>
@@ -1117,15 +1208,31 @@
           <w:sz w:val="24"/>
           <w:szCs w:val="24"/>
         </w:rPr>
-        <w:t>_ID</w:t>
-      </w:r>
-      <w:proofErr w:type="spellEnd"/>
-      <w:r>
-        <w:rPr>
-          <w:sz w:val="24"/>
-          <w:szCs w:val="24"/>
-        </w:rPr>
-        <w:t xml:space="preserve"> , </w:t>
+        <w:t>_</w:t>
+      </w:r>
+      <w:proofErr w:type="gramStart"/>
+      <w:r>
+        <w:rPr>
+          <w:sz w:val="24"/>
+          <w:szCs w:val="24"/>
+        </w:rPr>
+        <w:t>ID</w:t>
+      </w:r>
+      <w:proofErr w:type="spellEnd"/>
+      <w:r>
+        <w:rPr>
+          <w:sz w:val="24"/>
+          <w:szCs w:val="24"/>
+        </w:rPr>
+        <w:t xml:space="preserve"> ,</w:t>
+      </w:r>
+      <w:proofErr w:type="gramEnd"/>
+      <w:r>
+        <w:rPr>
+          <w:sz w:val="24"/>
+          <w:szCs w:val="24"/>
+        </w:rPr>
+        <w:t xml:space="preserve"> </w:t>
       </w:r>
       <w:proofErr w:type="spellStart"/>
       <w:r>
@@ -1313,15 +1420,31 @@
           <w:sz w:val="24"/>
           <w:szCs w:val="24"/>
         </w:rPr>
-        <w:t xml:space="preserve">Car ( </w:t>
-      </w:r>
-      <w:proofErr w:type="spellStart"/>
-      <w:r>
-        <w:rPr>
-          <w:sz w:val="24"/>
-          <w:szCs w:val="24"/>
-        </w:rPr>
-        <w:t>Comp_ID</w:t>
+        <w:t xml:space="preserve">Car </w:t>
+      </w:r>
+      <w:proofErr w:type="gramStart"/>
+      <w:r>
+        <w:rPr>
+          <w:sz w:val="24"/>
+          <w:szCs w:val="24"/>
+        </w:rPr>
+        <w:t xml:space="preserve">( </w:t>
+      </w:r>
+      <w:proofErr w:type="spellStart"/>
+      <w:r>
+        <w:rPr>
+          <w:sz w:val="24"/>
+          <w:szCs w:val="24"/>
+        </w:rPr>
+        <w:t>Comp</w:t>
+      </w:r>
+      <w:proofErr w:type="gramEnd"/>
+      <w:r>
+        <w:rPr>
+          <w:sz w:val="24"/>
+          <w:szCs w:val="24"/>
+        </w:rPr>
+        <w:t>_ID</w:t>
       </w:r>
       <w:proofErr w:type="spellEnd"/>
       <w:r>
@@ -1484,22 +1607,51 @@
         <w:rPr>
           <w:sz w:val="24"/>
           <w:szCs w:val="24"/>
-        </w:rPr>
-        <w:t>Ord_ID</w:t>
-      </w:r>
-      <w:proofErr w:type="spellEnd"/>
-      <w:r>
-        <w:rPr>
-          <w:sz w:val="24"/>
-          <w:szCs w:val="24"/>
-        </w:rPr>
-        <w:t xml:space="preserve"> , </w:t>
-      </w:r>
-      <w:proofErr w:type="spellStart"/>
-      <w:r>
-        <w:rPr>
-          <w:sz w:val="24"/>
-          <w:szCs w:val="24"/>
+          <w:u w:val="single"/>
+        </w:rPr>
+        <w:t>Cust</w:t>
+      </w:r>
+      <w:r>
+        <w:rPr>
+          <w:sz w:val="24"/>
+          <w:szCs w:val="24"/>
+          <w:u w:val="single"/>
+        </w:rPr>
+        <w:t>_</w:t>
+      </w:r>
+      <w:proofErr w:type="gramStart"/>
+      <w:r>
+        <w:rPr>
+          <w:sz w:val="24"/>
+          <w:szCs w:val="24"/>
+          <w:u w:val="single"/>
+        </w:rPr>
+        <w:t>ID</w:t>
+      </w:r>
+      <w:proofErr w:type="spellEnd"/>
+      <w:r>
+        <w:rPr>
+          <w:sz w:val="24"/>
+          <w:szCs w:val="24"/>
+          <w:u w:val="single"/>
+        </w:rPr>
+        <w:t xml:space="preserve"> ,</w:t>
+      </w:r>
+      <w:proofErr w:type="gramEnd"/>
+      <w:r>
+        <w:rPr>
+          <w:sz w:val="24"/>
+          <w:szCs w:val="24"/>
+          <w:u w:val="single"/>
+        </w:rPr>
+        <w:t xml:space="preserve"> </w:t>
+      </w:r>
+      <w:proofErr w:type="spellStart"/>
+      <w:r>
+        <w:rPr>
+          <w:sz w:val="24"/>
+          <w:szCs w:val="24"/>
+          <w:u w:val="single"/>
         </w:rPr>
         <w:t>Pay_RefNum</w:t>
       </w:r>
@@ -1583,15 +1735,31 @@
           <w:sz w:val="24"/>
           <w:szCs w:val="24"/>
         </w:rPr>
-        <w:t>Ord_ID</w:t>
-      </w:r>
-      <w:proofErr w:type="spellEnd"/>
-      <w:r>
-        <w:rPr>
-          <w:sz w:val="24"/>
-          <w:szCs w:val="24"/>
-        </w:rPr>
-        <w:t xml:space="preserve"> , </w:t>
+        <w:t>Ord_</w:t>
+      </w:r>
+      <w:proofErr w:type="gramStart"/>
+      <w:r>
+        <w:rPr>
+          <w:sz w:val="24"/>
+          <w:szCs w:val="24"/>
+        </w:rPr>
+        <w:t>ID</w:t>
+      </w:r>
+      <w:proofErr w:type="spellEnd"/>
+      <w:r>
+        <w:rPr>
+          <w:sz w:val="24"/>
+          <w:szCs w:val="24"/>
+        </w:rPr>
+        <w:t xml:space="preserve"> ,</w:t>
+      </w:r>
+      <w:proofErr w:type="gramEnd"/>
+      <w:r>
+        <w:rPr>
+          <w:sz w:val="24"/>
+          <w:szCs w:val="24"/>
+        </w:rPr>
+        <w:t xml:space="preserve"> </w:t>
       </w:r>
       <w:proofErr w:type="spellStart"/>
       <w:r>
@@ -1660,15 +1828,31 @@
           <w:sz w:val="24"/>
           <w:szCs w:val="24"/>
         </w:rPr>
-        <w:t>Ord_ID</w:t>
-      </w:r>
-      <w:proofErr w:type="spellEnd"/>
-      <w:r>
-        <w:rPr>
-          <w:sz w:val="24"/>
-          <w:szCs w:val="24"/>
-        </w:rPr>
-        <w:t xml:space="preserve"> , </w:t>
+        <w:t>Ord_</w:t>
+      </w:r>
+      <w:proofErr w:type="gramStart"/>
+      <w:r>
+        <w:rPr>
+          <w:sz w:val="24"/>
+          <w:szCs w:val="24"/>
+        </w:rPr>
+        <w:t>ID</w:t>
+      </w:r>
+      <w:proofErr w:type="spellEnd"/>
+      <w:r>
+        <w:rPr>
+          <w:sz w:val="24"/>
+          <w:szCs w:val="24"/>
+        </w:rPr>
+        <w:t xml:space="preserve"> ,</w:t>
+      </w:r>
+      <w:proofErr w:type="gramEnd"/>
+      <w:r>
+        <w:rPr>
+          <w:sz w:val="24"/>
+          <w:szCs w:val="24"/>
+        </w:rPr>
+        <w:t xml:space="preserve"> </w:t>
       </w:r>
       <w:proofErr w:type="spellStart"/>
       <w:r>
@@ -1752,15 +1936,31 @@
           <w:sz w:val="24"/>
           <w:szCs w:val="24"/>
         </w:rPr>
-        <w:t xml:space="preserve"> ( </w:t>
-      </w:r>
-      <w:proofErr w:type="spellStart"/>
-      <w:r>
-        <w:rPr>
-          <w:sz w:val="24"/>
-          <w:szCs w:val="24"/>
-        </w:rPr>
-        <w:t>Ord_ID</w:t>
+        <w:t xml:space="preserve"> </w:t>
+      </w:r>
+      <w:proofErr w:type="gramStart"/>
+      <w:r>
+        <w:rPr>
+          <w:sz w:val="24"/>
+          <w:szCs w:val="24"/>
+        </w:rPr>
+        <w:t xml:space="preserve">( </w:t>
+      </w:r>
+      <w:proofErr w:type="spellStart"/>
+      <w:r>
+        <w:rPr>
+          <w:sz w:val="24"/>
+          <w:szCs w:val="24"/>
+        </w:rPr>
+        <w:t>Ord</w:t>
+      </w:r>
+      <w:proofErr w:type="gramEnd"/>
+      <w:r>
+        <w:rPr>
+          <w:sz w:val="24"/>
+          <w:szCs w:val="24"/>
+        </w:rPr>
+        <w:t>_ID</w:t>
       </w:r>
       <w:proofErr w:type="spellEnd"/>
       <w:r>

--- a/database/The relational schema.docx
+++ b/database/The relational schema.docx
@@ -1,6 +1,6 @@
 
 <file path=word/document.xml><?xml version="1.0" encoding="utf-8"?>
-<w:document xmlns:wpc="http://schemas.microsoft.com/office/word/2010/wordprocessingCanvas" xmlns:cx="http://schemas.microsoft.com/office/drawing/2014/chartex" xmlns:cx1="http://schemas.microsoft.com/office/drawing/2015/9/8/chartex" xmlns:cx2="http://schemas.microsoft.com/office/drawing/2015/10/21/chartex" xmlns:cx3="http://schemas.microsoft.com/office/drawing/2016/5/9/chartex" xmlns:cx4="http://schemas.microsoft.com/office/drawing/2016/5/10/chartex" xmlns:cx5="http://schemas.microsoft.com/office/drawing/2016/5/11/chartex" xmlns:cx6="http://schemas.microsoft.com/office/drawing/2016/5/12/chartex" xmlns:cx7="http://schemas.microsoft.com/office/drawing/2016/5/13/chartex" xmlns:cx8="http://schemas.microsoft.com/office/drawing/2016/5/14/chartex" xmlns:mc="http://schemas.openxmlformats.org/markup-compatibility/2006" xmlns:aink="http://schemas.microsoft.com/office/drawing/2016/ink" xmlns:am3d="http://schemas.microsoft.com/office/drawing/2017/model3d" xmlns:o="urn:schemas-microsoft-com:office:office" xmlns:oel="http://schemas.microsoft.com/office/2019/extlst" xmlns:r="http://schemas.openxmlformats.org/officeDocument/2006/relationships" xmlns:m="http://schemas.openxmlformats.org/officeDocument/2006/math" xmlns:v="urn:schemas-microsoft-com:vml" xmlns:wp14="http://schemas.microsoft.com/office/word/2010/wordprocessingDrawing" xmlns:wp="http://schemas.openxmlformats.org/drawingml/2006/wordprocessingDrawing" xmlns:w10="urn:schemas-microsoft-com:office:word" xmlns:w="http://schemas.openxmlformats.org/wordprocessingml/2006/main" xmlns:w14="http://schemas.microsoft.com/office/word/2010/wordml" xmlns:w15="http://schemas.microsoft.com/office/word/2012/wordml" xmlns:w16cex="http://schemas.microsoft.com/office/word/2018/wordml/cex" xmlns:w16cid="http://schemas.microsoft.com/office/word/2016/wordml/cid" xmlns:w16="http://schemas.microsoft.com/office/word/2018/wordml" xmlns:w16du="http://schemas.microsoft.com/office/word/2023/wordml/word16du" xmlns:w16sdtdh="http://schemas.microsoft.com/office/word/2020/wordml/sdtdatahash" xmlns:w16sdtfl="http://schemas.microsoft.com/office/word/2024/wordml/sdtformatlock" xmlns:w16se="http://schemas.microsoft.com/office/word/2015/wordml/symex" xmlns:wpg="http://schemas.microsoft.com/office/word/2010/wordprocessingGroup" xmlns:wpi="http://schemas.microsoft.com/office/word/2010/wordprocessingInk" xmlns:wne="http://schemas.microsoft.com/office/word/2006/wordml" xmlns:wps="http://schemas.microsoft.com/office/word/2010/wordprocessingShape" mc:Ignorable="w14 w15 w16se w16cid w16 w16cex w16sdtdh w16sdtfl w16du wp14">
+<w:document xmlns:wpc="http://schemas.microsoft.com/office/word/2010/wordprocessingCanvas" xmlns:cx="http://schemas.microsoft.com/office/drawing/2014/chartex" xmlns:cx1="http://schemas.microsoft.com/office/drawing/2015/9/8/chartex" xmlns:cx2="http://schemas.microsoft.com/office/drawing/2015/10/21/chartex" xmlns:cx3="http://schemas.microsoft.com/office/drawing/2016/5/9/chartex" xmlns:cx4="http://schemas.microsoft.com/office/drawing/2016/5/10/chartex" xmlns:cx5="http://schemas.microsoft.com/office/drawing/2016/5/11/chartex" xmlns:cx6="http://schemas.microsoft.com/office/drawing/2016/5/12/chartex" xmlns:cx7="http://schemas.microsoft.com/office/drawing/2016/5/13/chartex" xmlns:cx8="http://schemas.microsoft.com/office/drawing/2016/5/14/chartex" xmlns:mc="http://schemas.openxmlformats.org/markup-compatibility/2006" xmlns:aink="http://schemas.microsoft.com/office/drawing/2016/ink" xmlns:am3d="http://schemas.microsoft.com/office/drawing/2017/model3d" xmlns:o="urn:schemas-microsoft-com:office:office" xmlns:r="http://schemas.openxmlformats.org/officeDocument/2006/relationships" xmlns:m="http://schemas.openxmlformats.org/officeDocument/2006/math" xmlns:v="urn:schemas-microsoft-com:vml" xmlns:wp14="http://schemas.microsoft.com/office/word/2010/wordprocessingDrawing" xmlns:wp="http://schemas.openxmlformats.org/drawingml/2006/wordprocessingDrawing" xmlns:w10="urn:schemas-microsoft-com:office:word" xmlns:w="http://schemas.openxmlformats.org/wordprocessingml/2006/main" xmlns:w14="http://schemas.microsoft.com/office/word/2010/wordml" xmlns:w15="http://schemas.microsoft.com/office/word/2012/wordml" xmlns:w16cid="http://schemas.microsoft.com/office/word/2016/wordml/cid" xmlns:w16se="http://schemas.microsoft.com/office/word/2015/wordml/symex" xmlns:wpg="http://schemas.microsoft.com/office/word/2010/wordprocessingGroup" xmlns:wpi="http://schemas.microsoft.com/office/word/2010/wordprocessingInk" xmlns:wne="http://schemas.microsoft.com/office/word/2006/wordml" xmlns:wps="http://schemas.microsoft.com/office/word/2010/wordprocessingShape" mc:Ignorable="w14 w15 w16se w16cid wp14">
   <w:body>
     <w:p>
       <w:pPr>
@@ -45,15 +45,31 @@
           <w:sz w:val="24"/>
           <w:szCs w:val="24"/>
         </w:rPr>
-        <w:t>( H</w:t>
+        <w:t xml:space="preserve">( </w:t>
+      </w:r>
+      <w:r>
+        <w:rPr>
+          <w:sz w:val="24"/>
+          <w:szCs w:val="24"/>
+          <w:u w:val="single"/>
+        </w:rPr>
+        <w:t>H</w:t>
       </w:r>
       <w:proofErr w:type="gramEnd"/>
       <w:r>
         <w:rPr>
           <w:sz w:val="24"/>
           <w:szCs w:val="24"/>
-        </w:rPr>
-        <w:t xml:space="preserve">_ID, </w:t>
+          <w:u w:val="single"/>
+        </w:rPr>
+        <w:t>_ID</w:t>
+      </w:r>
+      <w:r>
+        <w:rPr>
+          <w:sz w:val="24"/>
+          <w:szCs w:val="24"/>
+        </w:rPr>
+        <w:t xml:space="preserve">, </w:t>
       </w:r>
       <w:proofErr w:type="spellStart"/>
       <w:r>
@@ -225,31 +241,16 @@
           <w:sz w:val="24"/>
           <w:szCs w:val="24"/>
         </w:rPr>
-        <w:t xml:space="preserve">Airline </w:t>
-      </w:r>
-      <w:proofErr w:type="gramStart"/>
-      <w:r>
-        <w:rPr>
-          <w:sz w:val="24"/>
-          <w:szCs w:val="24"/>
-        </w:rPr>
-        <w:t xml:space="preserve">( </w:t>
-      </w:r>
-      <w:proofErr w:type="spellStart"/>
-      <w:r>
-        <w:rPr>
-          <w:sz w:val="24"/>
-          <w:szCs w:val="24"/>
-        </w:rPr>
-        <w:t>Air</w:t>
-      </w:r>
-      <w:proofErr w:type="gramEnd"/>
-      <w:r>
-        <w:rPr>
-          <w:sz w:val="24"/>
-          <w:szCs w:val="24"/>
-        </w:rPr>
-        <w:t>_ID</w:t>
+        <w:t xml:space="preserve">Airline ( </w:t>
+      </w:r>
+      <w:proofErr w:type="spellStart"/>
+      <w:r>
+        <w:rPr>
+          <w:sz w:val="24"/>
+          <w:szCs w:val="24"/>
+          <w:u w:val="single"/>
+        </w:rPr>
+        <w:t>Air_ID</w:t>
       </w:r>
       <w:proofErr w:type="spellEnd"/>
       <w:r>
@@ -408,36 +409,22 @@
           <w:sz w:val="24"/>
           <w:szCs w:val="24"/>
         </w:rPr>
-        <w:t xml:space="preserve"> </w:t>
-      </w:r>
-      <w:proofErr w:type="gramStart"/>
-      <w:r>
-        <w:rPr>
-          <w:sz w:val="24"/>
-          <w:szCs w:val="24"/>
-        </w:rPr>
-        <w:t xml:space="preserve">(  </w:t>
-      </w:r>
-      <w:proofErr w:type="spellStart"/>
-      <w:r>
-        <w:rPr>
-          <w:sz w:val="24"/>
-          <w:szCs w:val="24"/>
-        </w:rPr>
-        <w:t>Comp</w:t>
-      </w:r>
-      <w:proofErr w:type="gramEnd"/>
-      <w:r>
-        <w:rPr>
-          <w:sz w:val="24"/>
-          <w:szCs w:val="24"/>
-        </w:rPr>
-        <w:t>_</w:t>
-      </w:r>
-      <w:r>
-        <w:rPr>
-          <w:sz w:val="24"/>
-          <w:szCs w:val="24"/>
+        <w:t xml:space="preserve"> (  </w:t>
+      </w:r>
+      <w:proofErr w:type="spellStart"/>
+      <w:r>
+        <w:rPr>
+          <w:sz w:val="24"/>
+          <w:szCs w:val="24"/>
+          <w:u w:val="single"/>
+        </w:rPr>
+        <w:t>Comp_</w:t>
+      </w:r>
+      <w:r>
+        <w:rPr>
+          <w:sz w:val="24"/>
+          <w:szCs w:val="24"/>
+          <w:u w:val="single"/>
         </w:rPr>
         <w:t>id</w:t>
       </w:r>
@@ -656,6 +643,7 @@
         <w:rPr>
           <w:sz w:val="24"/>
           <w:szCs w:val="24"/>
+          <w:u w:val="single"/>
         </w:rPr>
         <w:t>Ord_</w:t>
       </w:r>
@@ -663,6 +651,7 @@
         <w:rPr>
           <w:sz w:val="24"/>
           <w:szCs w:val="24"/>
+          <w:u w:val="single"/>
         </w:rPr>
         <w:t>id</w:t>
       </w:r>
@@ -682,7 +671,6 @@
         </w:rPr>
         <w:t>Booking_</w:t>
       </w:r>
-      <w:proofErr w:type="gramStart"/>
       <w:r>
         <w:rPr>
           <w:sz w:val="24"/>
@@ -703,15 +691,7 @@
           <w:sz w:val="24"/>
           <w:szCs w:val="24"/>
         </w:rPr>
-        <w:t xml:space="preserve"> ,</w:t>
-      </w:r>
-      <w:proofErr w:type="gramEnd"/>
-      <w:r>
-        <w:rPr>
-          <w:sz w:val="24"/>
-          <w:szCs w:val="24"/>
-        </w:rPr>
-        <w:t xml:space="preserve"> Products , </w:t>
+        <w:t xml:space="preserve"> , Products , </w:t>
       </w:r>
       <w:proofErr w:type="spellStart"/>
       <w:r>
@@ -820,32 +800,15 @@
           <w:szCs w:val="24"/>
           <w:u w:val="single"/>
         </w:rPr>
-        <w:t>Cust_</w:t>
-      </w:r>
-      <w:proofErr w:type="gramStart"/>
-      <w:r>
-        <w:rPr>
-          <w:sz w:val="24"/>
-          <w:szCs w:val="24"/>
-          <w:u w:val="single"/>
-        </w:rPr>
-        <w:t>ID</w:t>
-      </w:r>
-      <w:proofErr w:type="spellEnd"/>
-      <w:r>
-        <w:rPr>
-          <w:sz w:val="24"/>
-          <w:szCs w:val="24"/>
-        </w:rPr>
-        <w:t xml:space="preserve"> ,</w:t>
-      </w:r>
-      <w:proofErr w:type="gramEnd"/>
-      <w:r>
-        <w:rPr>
-          <w:sz w:val="24"/>
-          <w:szCs w:val="24"/>
-        </w:rPr>
-        <w:t xml:space="preserve"> </w:t>
+        <w:t>Cust_ID</w:t>
+      </w:r>
+      <w:proofErr w:type="spellEnd"/>
+      <w:r>
+        <w:rPr>
+          <w:sz w:val="24"/>
+          <w:szCs w:val="24"/>
+        </w:rPr>
+        <w:t xml:space="preserve"> , </w:t>
       </w:r>
       <w:proofErr w:type="spellStart"/>
       <w:r>
@@ -1054,13 +1017,22 @@
           <w:sz w:val="24"/>
           <w:szCs w:val="24"/>
         </w:rPr>
-        <w:t>Room (H_</w:t>
+        <w:t>Room (</w:t>
+      </w:r>
+      <w:r>
+        <w:rPr>
+          <w:sz w:val="24"/>
+          <w:szCs w:val="24"/>
+          <w:u w:val="single"/>
+        </w:rPr>
+        <w:t>H_</w:t>
       </w:r>
       <w:proofErr w:type="gramStart"/>
       <w:r>
         <w:rPr>
           <w:sz w:val="24"/>
           <w:szCs w:val="24"/>
+          <w:u w:val="single"/>
         </w:rPr>
         <w:t>ID ,</w:t>
       </w:r>
@@ -1069,6 +1041,7 @@
         <w:rPr>
           <w:sz w:val="24"/>
           <w:szCs w:val="24"/>
+          <w:u w:val="single"/>
         </w:rPr>
         <w:t xml:space="preserve"> </w:t>
       </w:r>
@@ -1077,6 +1050,7 @@
         <w:rPr>
           <w:sz w:val="24"/>
           <w:szCs w:val="24"/>
+          <w:u w:val="single"/>
         </w:rPr>
         <w:t>Room_ID</w:t>
       </w:r>
@@ -1200,6 +1174,7 @@
         <w:rPr>
           <w:sz w:val="24"/>
           <w:szCs w:val="24"/>
+          <w:u w:val="single"/>
         </w:rPr>
         <w:t>Air</w:t>
       </w:r>
@@ -1207,6 +1182,7 @@
         <w:rPr>
           <w:sz w:val="24"/>
           <w:szCs w:val="24"/>
+          <w:u w:val="single"/>
         </w:rPr>
         <w:t>_</w:t>
       </w:r>
@@ -1215,6 +1191,7 @@
         <w:rPr>
           <w:sz w:val="24"/>
           <w:szCs w:val="24"/>
+          <w:u w:val="single"/>
         </w:rPr>
         <w:t>ID</w:t>
       </w:r>
@@ -1223,6 +1200,7 @@
         <w:rPr>
           <w:sz w:val="24"/>
           <w:szCs w:val="24"/>
+          <w:u w:val="single"/>
         </w:rPr>
         <w:t xml:space="preserve"> ,</w:t>
       </w:r>
@@ -1231,6 +1209,7 @@
         <w:rPr>
           <w:sz w:val="24"/>
           <w:szCs w:val="24"/>
+          <w:u w:val="single"/>
         </w:rPr>
         <w:t xml:space="preserve"> </w:t>
       </w:r>
@@ -1239,6 +1218,7 @@
         <w:rPr>
           <w:sz w:val="24"/>
           <w:szCs w:val="24"/>
+          <w:u w:val="single"/>
         </w:rPr>
         <w:t>Ticket</w:t>
       </w:r>
@@ -1246,6 +1226,7 @@
         <w:rPr>
           <w:sz w:val="24"/>
           <w:szCs w:val="24"/>
+          <w:u w:val="single"/>
         </w:rPr>
         <w:t>_ID</w:t>
       </w:r>
@@ -1254,8 +1235,16 @@
         <w:rPr>
           <w:sz w:val="24"/>
           <w:szCs w:val="24"/>
-        </w:rPr>
-        <w:t xml:space="preserve"> , </w:t>
+          <w:u w:val="single"/>
+        </w:rPr>
+        <w:t xml:space="preserve"> </w:t>
+      </w:r>
+      <w:r>
+        <w:rPr>
+          <w:sz w:val="24"/>
+          <w:szCs w:val="24"/>
+        </w:rPr>
+        <w:t xml:space="preserve">, </w:t>
       </w:r>
       <w:proofErr w:type="spellStart"/>
       <w:r>
@@ -1435,6 +1424,7 @@
         <w:rPr>
           <w:sz w:val="24"/>
           <w:szCs w:val="24"/>
+          <w:u w:val="single"/>
         </w:rPr>
         <w:t>Comp</w:t>
       </w:r>
@@ -1443,6 +1433,7 @@
         <w:rPr>
           <w:sz w:val="24"/>
           <w:szCs w:val="24"/>
+          <w:u w:val="single"/>
         </w:rPr>
         <w:t>_ID</w:t>
       </w:r>
@@ -1451,14 +1442,16 @@
         <w:rPr>
           <w:sz w:val="24"/>
           <w:szCs w:val="24"/>
-        </w:rPr>
-        <w:t xml:space="preserve"> , </w:t>
-      </w:r>
-      <w:proofErr w:type="spellStart"/>
-      <w:r>
-        <w:rPr>
-          <w:sz w:val="24"/>
-          <w:szCs w:val="24"/>
+          <w:u w:val="single"/>
+        </w:rPr>
+        <w:t xml:space="preserve"> , </w:t>
+      </w:r>
+      <w:proofErr w:type="spellStart"/>
+      <w:r>
+        <w:rPr>
+          <w:sz w:val="24"/>
+          <w:szCs w:val="24"/>
+          <w:u w:val="single"/>
         </w:rPr>
         <w:t>Car_ID</w:t>
       </w:r>
@@ -1734,6 +1727,7 @@
         <w:rPr>
           <w:sz w:val="24"/>
           <w:szCs w:val="24"/>
+          <w:u w:val="single"/>
         </w:rPr>
         <w:t>Ord_</w:t>
       </w:r>
@@ -1742,6 +1736,7 @@
         <w:rPr>
           <w:sz w:val="24"/>
           <w:szCs w:val="24"/>
+          <w:u w:val="single"/>
         </w:rPr>
         <w:t>ID</w:t>
       </w:r>
@@ -1750,6 +1745,7 @@
         <w:rPr>
           <w:sz w:val="24"/>
           <w:szCs w:val="24"/>
+          <w:u w:val="single"/>
         </w:rPr>
         <w:t xml:space="preserve"> ,</w:t>
       </w:r>
@@ -1758,6 +1754,7 @@
         <w:rPr>
           <w:sz w:val="24"/>
           <w:szCs w:val="24"/>
+          <w:u w:val="single"/>
         </w:rPr>
         <w:t xml:space="preserve"> </w:t>
       </w:r>
@@ -1766,6 +1763,7 @@
         <w:rPr>
           <w:sz w:val="24"/>
           <w:szCs w:val="24"/>
+          <w:u w:val="single"/>
         </w:rPr>
         <w:t>Cust_ID</w:t>
       </w:r>
@@ -1774,6 +1772,7 @@
         <w:rPr>
           <w:sz w:val="24"/>
           <w:szCs w:val="24"/>
+          <w:u w:val="single"/>
         </w:rPr>
         <w:t xml:space="preserve"> , H_ID , </w:t>
       </w:r>
@@ -1782,6 +1781,7 @@
         <w:rPr>
           <w:sz w:val="24"/>
           <w:szCs w:val="24"/>
+          <w:u w:val="single"/>
         </w:rPr>
         <w:t>Room_ID</w:t>
       </w:r>
@@ -1793,6 +1793,8 @@
         </w:rPr>
         <w:t>)</w:t>
       </w:r>
+      <w:bookmarkStart w:id="0" w:name="_GoBack"/>
+      <w:bookmarkEnd w:id="0"/>
     </w:p>
     <w:p>
       <w:pPr>
@@ -1827,6 +1829,7 @@
         <w:rPr>
           <w:sz w:val="24"/>
           <w:szCs w:val="24"/>
+          <w:u w:val="single"/>
         </w:rPr>
         <w:t>Ord_</w:t>
       </w:r>
@@ -1835,6 +1838,7 @@
         <w:rPr>
           <w:sz w:val="24"/>
           <w:szCs w:val="24"/>
+          <w:u w:val="single"/>
         </w:rPr>
         <w:t>ID</w:t>
       </w:r>
@@ -1843,6 +1847,7 @@
         <w:rPr>
           <w:sz w:val="24"/>
           <w:szCs w:val="24"/>
+          <w:u w:val="single"/>
         </w:rPr>
         <w:t xml:space="preserve"> ,</w:t>
       </w:r>
@@ -1851,6 +1856,7 @@
         <w:rPr>
           <w:sz w:val="24"/>
           <w:szCs w:val="24"/>
+          <w:u w:val="single"/>
         </w:rPr>
         <w:t xml:space="preserve"> </w:t>
       </w:r>
@@ -1859,6 +1865,7 @@
         <w:rPr>
           <w:sz w:val="24"/>
           <w:szCs w:val="24"/>
+          <w:u w:val="single"/>
         </w:rPr>
         <w:t>Cust_ID</w:t>
       </w:r>
@@ -1867,14 +1874,16 @@
         <w:rPr>
           <w:sz w:val="24"/>
           <w:szCs w:val="24"/>
-        </w:rPr>
-        <w:t xml:space="preserve"> , </w:t>
-      </w:r>
-      <w:proofErr w:type="spellStart"/>
-      <w:r>
-        <w:rPr>
-          <w:sz w:val="24"/>
-          <w:szCs w:val="24"/>
+          <w:u w:val="single"/>
+        </w:rPr>
+        <w:t xml:space="preserve"> , </w:t>
+      </w:r>
+      <w:proofErr w:type="spellStart"/>
+      <w:r>
+        <w:rPr>
+          <w:sz w:val="24"/>
+          <w:szCs w:val="24"/>
+          <w:u w:val="single"/>
         </w:rPr>
         <w:t>Comp_ID</w:t>
       </w:r>
@@ -1883,14 +1892,16 @@
         <w:rPr>
           <w:sz w:val="24"/>
           <w:szCs w:val="24"/>
-        </w:rPr>
-        <w:t xml:space="preserve"> , </w:t>
-      </w:r>
-      <w:proofErr w:type="spellStart"/>
-      <w:r>
-        <w:rPr>
-          <w:sz w:val="24"/>
-          <w:szCs w:val="24"/>
+          <w:u w:val="single"/>
+        </w:rPr>
+        <w:t xml:space="preserve"> , </w:t>
+      </w:r>
+      <w:proofErr w:type="spellStart"/>
+      <w:r>
+        <w:rPr>
+          <w:sz w:val="24"/>
+          <w:szCs w:val="24"/>
+          <w:u w:val="single"/>
         </w:rPr>
         <w:t>car_ID</w:t>
       </w:r>
@@ -1951,6 +1962,7 @@
         <w:rPr>
           <w:sz w:val="24"/>
           <w:szCs w:val="24"/>
+          <w:u w:val="single"/>
         </w:rPr>
         <w:t>Ord</w:t>
       </w:r>
@@ -1959,6 +1971,7 @@
         <w:rPr>
           <w:sz w:val="24"/>
           <w:szCs w:val="24"/>
+          <w:u w:val="single"/>
         </w:rPr>
         <w:t>_ID</w:t>
       </w:r>
@@ -1967,14 +1980,16 @@
         <w:rPr>
           <w:sz w:val="24"/>
           <w:szCs w:val="24"/>
-        </w:rPr>
-        <w:t xml:space="preserve"> , </w:t>
-      </w:r>
-      <w:proofErr w:type="spellStart"/>
-      <w:r>
-        <w:rPr>
-          <w:sz w:val="24"/>
-          <w:szCs w:val="24"/>
+          <w:u w:val="single"/>
+        </w:rPr>
+        <w:t xml:space="preserve"> , </w:t>
+      </w:r>
+      <w:proofErr w:type="spellStart"/>
+      <w:r>
+        <w:rPr>
+          <w:sz w:val="24"/>
+          <w:szCs w:val="24"/>
+          <w:u w:val="single"/>
         </w:rPr>
         <w:t>cust_ID</w:t>
       </w:r>
@@ -1983,21 +1998,16 @@
         <w:rPr>
           <w:sz w:val="24"/>
           <w:szCs w:val="24"/>
-        </w:rPr>
-        <w:t xml:space="preserve"> ,</w:t>
-      </w:r>
-      <w:r>
-        <w:rPr>
-          <w:sz w:val="24"/>
-          <w:szCs w:val="24"/>
-        </w:rPr>
-        <w:t xml:space="preserve"> </w:t>
-      </w:r>
-      <w:proofErr w:type="spellStart"/>
-      <w:r>
-        <w:rPr>
-          <w:sz w:val="24"/>
-          <w:szCs w:val="24"/>
+          <w:u w:val="single"/>
+        </w:rPr>
+        <w:t xml:space="preserve"> , </w:t>
+      </w:r>
+      <w:proofErr w:type="spellStart"/>
+      <w:r>
+        <w:rPr>
+          <w:sz w:val="24"/>
+          <w:szCs w:val="24"/>
+          <w:u w:val="single"/>
         </w:rPr>
         <w:t>Air</w:t>
       </w:r>
@@ -2005,6 +2015,7 @@
         <w:rPr>
           <w:sz w:val="24"/>
           <w:szCs w:val="24"/>
+          <w:u w:val="single"/>
         </w:rPr>
         <w:t>_ID</w:t>
       </w:r>
@@ -2013,14 +2024,16 @@
         <w:rPr>
           <w:sz w:val="24"/>
           <w:szCs w:val="24"/>
-        </w:rPr>
-        <w:t xml:space="preserve"> , </w:t>
-      </w:r>
-      <w:proofErr w:type="spellStart"/>
-      <w:r>
-        <w:rPr>
-          <w:sz w:val="24"/>
-          <w:szCs w:val="24"/>
+          <w:u w:val="single"/>
+        </w:rPr>
+        <w:t xml:space="preserve"> , </w:t>
+      </w:r>
+      <w:proofErr w:type="spellStart"/>
+      <w:r>
+        <w:rPr>
+          <w:sz w:val="24"/>
+          <w:szCs w:val="24"/>
+          <w:u w:val="single"/>
         </w:rPr>
         <w:t>ticket</w:t>
       </w:r>
@@ -2028,6 +2041,7 @@
         <w:rPr>
           <w:sz w:val="24"/>
           <w:szCs w:val="24"/>
+          <w:u w:val="single"/>
         </w:rPr>
         <w:t>_ID</w:t>
       </w:r>
@@ -2051,7 +2065,7 @@
 </file>
 
 <file path=word/numbering.xml><?xml version="1.0" encoding="utf-8"?>
-<w:numbering xmlns:wpc="http://schemas.microsoft.com/office/word/2010/wordprocessingCanvas" xmlns:cx="http://schemas.microsoft.com/office/drawing/2014/chartex" xmlns:cx1="http://schemas.microsoft.com/office/drawing/2015/9/8/chartex" xmlns:cx2="http://schemas.microsoft.com/office/drawing/2015/10/21/chartex" xmlns:cx3="http://schemas.microsoft.com/office/drawing/2016/5/9/chartex" xmlns:cx4="http://schemas.microsoft.com/office/drawing/2016/5/10/chartex" xmlns:cx5="http://schemas.microsoft.com/office/drawing/2016/5/11/chartex" xmlns:cx6="http://schemas.microsoft.com/office/drawing/2016/5/12/chartex" xmlns:cx7="http://schemas.microsoft.com/office/drawing/2016/5/13/chartex" xmlns:cx8="http://schemas.microsoft.com/office/drawing/2016/5/14/chartex" xmlns:mc="http://schemas.openxmlformats.org/markup-compatibility/2006" xmlns:aink="http://schemas.microsoft.com/office/drawing/2016/ink" xmlns:am3d="http://schemas.microsoft.com/office/drawing/2017/model3d" xmlns:o="urn:schemas-microsoft-com:office:office" xmlns:oel="http://schemas.microsoft.com/office/2019/extlst" xmlns:r="http://schemas.openxmlformats.org/officeDocument/2006/relationships" xmlns:m="http://schemas.openxmlformats.org/officeDocument/2006/math" xmlns:v="urn:schemas-microsoft-com:vml" xmlns:wp14="http://schemas.microsoft.com/office/word/2010/wordprocessingDrawing" xmlns:wp="http://schemas.openxmlformats.org/drawingml/2006/wordprocessingDrawing" xmlns:w10="urn:schemas-microsoft-com:office:word" xmlns:w="http://schemas.openxmlformats.org/wordprocessingml/2006/main" xmlns:w14="http://schemas.microsoft.com/office/word/2010/wordml" xmlns:w15="http://schemas.microsoft.com/office/word/2012/wordml" xmlns:w16cex="http://schemas.microsoft.com/office/word/2018/wordml/cex" xmlns:w16cid="http://schemas.microsoft.com/office/word/2016/wordml/cid" xmlns:w16="http://schemas.microsoft.com/office/word/2018/wordml" xmlns:w16du="http://schemas.microsoft.com/office/word/2023/wordml/word16du" xmlns:w16sdtdh="http://schemas.microsoft.com/office/word/2020/wordml/sdtdatahash" xmlns:w16sdtfl="http://schemas.microsoft.com/office/word/2024/wordml/sdtformatlock" xmlns:w16se="http://schemas.microsoft.com/office/word/2015/wordml/symex" xmlns:wpg="http://schemas.microsoft.com/office/word/2010/wordprocessingGroup" xmlns:wpi="http://schemas.microsoft.com/office/word/2010/wordprocessingInk" xmlns:wne="http://schemas.microsoft.com/office/word/2006/wordml" xmlns:wps="http://schemas.microsoft.com/office/word/2010/wordprocessingShape" mc:Ignorable="w14 w15 w16se w16cid w16 w16cex w16sdtdh w16sdtfl w16du wp14">
+<w:numbering xmlns:wpc="http://schemas.microsoft.com/office/word/2010/wordprocessingCanvas" xmlns:cx="http://schemas.microsoft.com/office/drawing/2014/chartex" xmlns:cx1="http://schemas.microsoft.com/office/drawing/2015/9/8/chartex" xmlns:cx2="http://schemas.microsoft.com/office/drawing/2015/10/21/chartex" xmlns:cx3="http://schemas.microsoft.com/office/drawing/2016/5/9/chartex" xmlns:cx4="http://schemas.microsoft.com/office/drawing/2016/5/10/chartex" xmlns:cx5="http://schemas.microsoft.com/office/drawing/2016/5/11/chartex" xmlns:cx6="http://schemas.microsoft.com/office/drawing/2016/5/12/chartex" xmlns:cx7="http://schemas.microsoft.com/office/drawing/2016/5/13/chartex" xmlns:cx8="http://schemas.microsoft.com/office/drawing/2016/5/14/chartex" xmlns:mc="http://schemas.openxmlformats.org/markup-compatibility/2006" xmlns:aink="http://schemas.microsoft.com/office/drawing/2016/ink" xmlns:am3d="http://schemas.microsoft.com/office/drawing/2017/model3d" xmlns:o="urn:schemas-microsoft-com:office:office" xmlns:r="http://schemas.openxmlformats.org/officeDocument/2006/relationships" xmlns:m="http://schemas.openxmlformats.org/officeDocument/2006/math" xmlns:v="urn:schemas-microsoft-com:vml" xmlns:wp14="http://schemas.microsoft.com/office/word/2010/wordprocessingDrawing" xmlns:wp="http://schemas.openxmlformats.org/drawingml/2006/wordprocessingDrawing" xmlns:w10="urn:schemas-microsoft-com:office:word" xmlns:w="http://schemas.openxmlformats.org/wordprocessingml/2006/main" xmlns:w14="http://schemas.microsoft.com/office/word/2010/wordml" xmlns:w15="http://schemas.microsoft.com/office/word/2012/wordml" xmlns:w16cid="http://schemas.microsoft.com/office/word/2016/wordml/cid" xmlns:w16se="http://schemas.microsoft.com/office/word/2015/wordml/symex" xmlns:wpg="http://schemas.microsoft.com/office/word/2010/wordprocessingGroup" xmlns:wpi="http://schemas.microsoft.com/office/word/2010/wordprocessingInk" xmlns:wne="http://schemas.microsoft.com/office/word/2006/wordml" xmlns:wps="http://schemas.microsoft.com/office/word/2010/wordprocessingShape" mc:Ignorable="w14 w15 w16se w16cid wp14">
   <w:abstractNum w:abstractNumId="0" w15:restartNumberingAfterBreak="0">
     <w:nsid w:val="5749659A"/>
     <w:multiLevelType w:val="hybridMultilevel"/>
@@ -2138,14 +2152,14 @@
       </w:pPr>
     </w:lvl>
   </w:abstractNum>
-  <w:num w:numId="1" w16cid:durableId="607084902">
+  <w:num w:numId="1">
     <w:abstractNumId w:val="0"/>
   </w:num>
 </w:numbering>
 </file>
 
 <file path=word/styles.xml><?xml version="1.0" encoding="utf-8"?>
-<w:styles xmlns:mc="http://schemas.openxmlformats.org/markup-compatibility/2006" xmlns:r="http://schemas.openxmlformats.org/officeDocument/2006/relationships" xmlns:w="http://schemas.openxmlformats.org/wordprocessingml/2006/main" xmlns:w14="http://schemas.microsoft.com/office/word/2010/wordml" xmlns:w15="http://schemas.microsoft.com/office/word/2012/wordml" xmlns:w16cex="http://schemas.microsoft.com/office/word/2018/wordml/cex" xmlns:w16cid="http://schemas.microsoft.com/office/word/2016/wordml/cid" xmlns:w16="http://schemas.microsoft.com/office/word/2018/wordml" xmlns:w16du="http://schemas.microsoft.com/office/word/2023/wordml/word16du" xmlns:w16sdtdh="http://schemas.microsoft.com/office/word/2020/wordml/sdtdatahash" xmlns:w16sdtfl="http://schemas.microsoft.com/office/word/2024/wordml/sdtformatlock" xmlns:w16se="http://schemas.microsoft.com/office/word/2015/wordml/symex" mc:Ignorable="w14 w15 w16se w16cid w16 w16cex w16sdtdh w16sdtfl w16du">
+<w:styles xmlns:mc="http://schemas.openxmlformats.org/markup-compatibility/2006" xmlns:r="http://schemas.openxmlformats.org/officeDocument/2006/relationships" xmlns:w="http://schemas.openxmlformats.org/wordprocessingml/2006/main" xmlns:w14="http://schemas.microsoft.com/office/word/2010/wordml" xmlns:w15="http://schemas.microsoft.com/office/word/2012/wordml" xmlns:w16cid="http://schemas.microsoft.com/office/word/2016/wordml/cid" xmlns:w16se="http://schemas.microsoft.com/office/word/2015/wordml/symex" mc:Ignorable="w14 w15 w16se w16cid">
   <w:docDefaults>
     <w:rPrDefault>
       <w:rPr>
@@ -2163,7 +2177,7 @@
       </w:pPr>
     </w:pPrDefault>
   </w:docDefaults>
-  <w:latentStyles w:defLockedState="0" w:defUIPriority="99" w:defSemiHidden="0" w:defUnhideWhenUsed="0" w:defQFormat="0" w:count="376">
+  <w:latentStyles w:defLockedState="0" w:defUIPriority="99" w:defSemiHidden="0" w:defUnhideWhenUsed="0" w:defQFormat="0" w:count="375">
     <w:lsdException w:name="Normal" w:uiPriority="0" w:qFormat="1"/>
     <w:lsdException w:name="heading 1" w:uiPriority="9" w:qFormat="1"/>
     <w:lsdException w:name="heading 2" w:semiHidden="1" w:uiPriority="9" w:unhideWhenUsed="1" w:qFormat="1"/>
@@ -2539,7 +2553,6 @@
     <w:lsdException w:name="Smart Hyperlink" w:semiHidden="1" w:unhideWhenUsed="1"/>
     <w:lsdException w:name="Hashtag" w:semiHidden="1" w:unhideWhenUsed="1"/>
     <w:lsdException w:name="Unresolved Mention" w:semiHidden="1" w:unhideWhenUsed="1"/>
-    <w:lsdException w:name="Smart Link" w:semiHidden="1" w:unhideWhenUsed="1"/>
   </w:latentStyles>
   <w:style w:type="paragraph" w:default="1" w:styleId="Normal">
     <w:name w:val="Normal"/>

--- a/database/The relational schema.docx
+++ b/database/The relational schema.docx
@@ -1,6 +1,6 @@
 
 <file path=word/document.xml><?xml version="1.0" encoding="utf-8"?>
-<w:document xmlns:wpc="http://schemas.microsoft.com/office/word/2010/wordprocessingCanvas" xmlns:cx="http://schemas.microsoft.com/office/drawing/2014/chartex" xmlns:cx1="http://schemas.microsoft.com/office/drawing/2015/9/8/chartex" xmlns:cx2="http://schemas.microsoft.com/office/drawing/2015/10/21/chartex" xmlns:cx3="http://schemas.microsoft.com/office/drawing/2016/5/9/chartex" xmlns:cx4="http://schemas.microsoft.com/office/drawing/2016/5/10/chartex" xmlns:cx5="http://schemas.microsoft.com/office/drawing/2016/5/11/chartex" xmlns:cx6="http://schemas.microsoft.com/office/drawing/2016/5/12/chartex" xmlns:cx7="http://schemas.microsoft.com/office/drawing/2016/5/13/chartex" xmlns:cx8="http://schemas.microsoft.com/office/drawing/2016/5/14/chartex" xmlns:mc="http://schemas.openxmlformats.org/markup-compatibility/2006" xmlns:aink="http://schemas.microsoft.com/office/drawing/2016/ink" xmlns:am3d="http://schemas.microsoft.com/office/drawing/2017/model3d" xmlns:o="urn:schemas-microsoft-com:office:office" xmlns:r="http://schemas.openxmlformats.org/officeDocument/2006/relationships" xmlns:m="http://schemas.openxmlformats.org/officeDocument/2006/math" xmlns:v="urn:schemas-microsoft-com:vml" xmlns:wp14="http://schemas.microsoft.com/office/word/2010/wordprocessingDrawing" xmlns:wp="http://schemas.openxmlformats.org/drawingml/2006/wordprocessingDrawing" xmlns:w10="urn:schemas-microsoft-com:office:word" xmlns:w="http://schemas.openxmlformats.org/wordprocessingml/2006/main" xmlns:w14="http://schemas.microsoft.com/office/word/2010/wordml" xmlns:w15="http://schemas.microsoft.com/office/word/2012/wordml" xmlns:w16cid="http://schemas.microsoft.com/office/word/2016/wordml/cid" xmlns:w16se="http://schemas.microsoft.com/office/word/2015/wordml/symex" xmlns:wpg="http://schemas.microsoft.com/office/word/2010/wordprocessingGroup" xmlns:wpi="http://schemas.microsoft.com/office/word/2010/wordprocessingInk" xmlns:wne="http://schemas.microsoft.com/office/word/2006/wordml" xmlns:wps="http://schemas.microsoft.com/office/word/2010/wordprocessingShape" mc:Ignorable="w14 w15 w16se w16cid wp14">
+<w:document xmlns:wpc="http://schemas.microsoft.com/office/word/2010/wordprocessingCanvas" xmlns:cx="http://schemas.microsoft.com/office/drawing/2014/chartex" xmlns:cx1="http://schemas.microsoft.com/office/drawing/2015/9/8/chartex" xmlns:cx2="http://schemas.microsoft.com/office/drawing/2015/10/21/chartex" xmlns:cx3="http://schemas.microsoft.com/office/drawing/2016/5/9/chartex" xmlns:cx4="http://schemas.microsoft.com/office/drawing/2016/5/10/chartex" xmlns:cx5="http://schemas.microsoft.com/office/drawing/2016/5/11/chartex" xmlns:cx6="http://schemas.microsoft.com/office/drawing/2016/5/12/chartex" xmlns:cx7="http://schemas.microsoft.com/office/drawing/2016/5/13/chartex" xmlns:cx8="http://schemas.microsoft.com/office/drawing/2016/5/14/chartex" xmlns:mc="http://schemas.openxmlformats.org/markup-compatibility/2006" xmlns:aink="http://schemas.microsoft.com/office/drawing/2016/ink" xmlns:am3d="http://schemas.microsoft.com/office/drawing/2017/model3d" xmlns:o="urn:schemas-microsoft-com:office:office" xmlns:oel="http://schemas.microsoft.com/office/2019/extlst" xmlns:r="http://schemas.openxmlformats.org/officeDocument/2006/relationships" xmlns:m="http://schemas.openxmlformats.org/officeDocument/2006/math" xmlns:v="urn:schemas-microsoft-com:vml" xmlns:wp14="http://schemas.microsoft.com/office/word/2010/wordprocessingDrawing" xmlns:wp="http://schemas.openxmlformats.org/drawingml/2006/wordprocessingDrawing" xmlns:w10="urn:schemas-microsoft-com:office:word" xmlns:w="http://schemas.openxmlformats.org/wordprocessingml/2006/main" xmlns:w14="http://schemas.microsoft.com/office/word/2010/wordml" xmlns:w15="http://schemas.microsoft.com/office/word/2012/wordml" xmlns:w16cex="http://schemas.microsoft.com/office/word/2018/wordml/cex" xmlns:w16cid="http://schemas.microsoft.com/office/word/2016/wordml/cid" xmlns:w16="http://schemas.microsoft.com/office/word/2018/wordml" xmlns:w16du="http://schemas.microsoft.com/office/word/2023/wordml/word16du" xmlns:w16sdtdh="http://schemas.microsoft.com/office/word/2020/wordml/sdtdatahash" xmlns:w16sdtfl="http://schemas.microsoft.com/office/word/2024/wordml/sdtformatlock" xmlns:w16se="http://schemas.microsoft.com/office/word/2015/wordml/symex" xmlns:wpg="http://schemas.microsoft.com/office/word/2010/wordprocessingGroup" xmlns:wpi="http://schemas.microsoft.com/office/word/2010/wordprocessingInk" xmlns:wne="http://schemas.microsoft.com/office/word/2006/wordml" xmlns:wps="http://schemas.microsoft.com/office/word/2010/wordprocessingShape" mc:Ignorable="w14 w15 w16se w16cid w16 w16cex w16sdtdh w16sdtfl w16du wp14">
   <w:body>
     <w:p>
       <w:pPr>
@@ -1116,7 +1116,14 @@
           <w:sz w:val="24"/>
           <w:szCs w:val="24"/>
         </w:rPr>
-        <w:t>R_availability</w:t>
+        <w:t>R_availab</w:t>
+      </w:r>
+      <w:r>
+        <w:rPr>
+          <w:sz w:val="24"/>
+          <w:szCs w:val="24"/>
+        </w:rPr>
+        <w:t>le</w:t>
       </w:r>
       <w:proofErr w:type="spellEnd"/>
       <w:r>
@@ -1793,8 +1800,6 @@
         </w:rPr>
         <w:t>)</w:t>
       </w:r>
-      <w:bookmarkStart w:id="0" w:name="_GoBack"/>
-      <w:bookmarkEnd w:id="0"/>
     </w:p>
     <w:p>
       <w:pPr>
@@ -2065,7 +2070,7 @@
 </file>
 
 <file path=word/numbering.xml><?xml version="1.0" encoding="utf-8"?>
-<w:numbering xmlns:wpc="http://schemas.microsoft.com/office/word/2010/wordprocessingCanvas" xmlns:cx="http://schemas.microsoft.com/office/drawing/2014/chartex" xmlns:cx1="http://schemas.microsoft.com/office/drawing/2015/9/8/chartex" xmlns:cx2="http://schemas.microsoft.com/office/drawing/2015/10/21/chartex" xmlns:cx3="http://schemas.microsoft.com/office/drawing/2016/5/9/chartex" xmlns:cx4="http://schemas.microsoft.com/office/drawing/2016/5/10/chartex" xmlns:cx5="http://schemas.microsoft.com/office/drawing/2016/5/11/chartex" xmlns:cx6="http://schemas.microsoft.com/office/drawing/2016/5/12/chartex" xmlns:cx7="http://schemas.microsoft.com/office/drawing/2016/5/13/chartex" xmlns:cx8="http://schemas.microsoft.com/office/drawing/2016/5/14/chartex" xmlns:mc="http://schemas.openxmlformats.org/markup-compatibility/2006" xmlns:aink="http://schemas.microsoft.com/office/drawing/2016/ink" xmlns:am3d="http://schemas.microsoft.com/office/drawing/2017/model3d" xmlns:o="urn:schemas-microsoft-com:office:office" xmlns:r="http://schemas.openxmlformats.org/officeDocument/2006/relationships" xmlns:m="http://schemas.openxmlformats.org/officeDocument/2006/math" xmlns:v="urn:schemas-microsoft-com:vml" xmlns:wp14="http://schemas.microsoft.com/office/word/2010/wordprocessingDrawing" xmlns:wp="http://schemas.openxmlformats.org/drawingml/2006/wordprocessingDrawing" xmlns:w10="urn:schemas-microsoft-com:office:word" xmlns:w="http://schemas.openxmlformats.org/wordprocessingml/2006/main" xmlns:w14="http://schemas.microsoft.com/office/word/2010/wordml" xmlns:w15="http://schemas.microsoft.com/office/word/2012/wordml" xmlns:w16cid="http://schemas.microsoft.com/office/word/2016/wordml/cid" xmlns:w16se="http://schemas.microsoft.com/office/word/2015/wordml/symex" xmlns:wpg="http://schemas.microsoft.com/office/word/2010/wordprocessingGroup" xmlns:wpi="http://schemas.microsoft.com/office/word/2010/wordprocessingInk" xmlns:wne="http://schemas.microsoft.com/office/word/2006/wordml" xmlns:wps="http://schemas.microsoft.com/office/word/2010/wordprocessingShape" mc:Ignorable="w14 w15 w16se w16cid wp14">
+<w:numbering xmlns:wpc="http://schemas.microsoft.com/office/word/2010/wordprocessingCanvas" xmlns:cx="http://schemas.microsoft.com/office/drawing/2014/chartex" xmlns:cx1="http://schemas.microsoft.com/office/drawing/2015/9/8/chartex" xmlns:cx2="http://schemas.microsoft.com/office/drawing/2015/10/21/chartex" xmlns:cx3="http://schemas.microsoft.com/office/drawing/2016/5/9/chartex" xmlns:cx4="http://schemas.microsoft.com/office/drawing/2016/5/10/chartex" xmlns:cx5="http://schemas.microsoft.com/office/drawing/2016/5/11/chartex" xmlns:cx6="http://schemas.microsoft.com/office/drawing/2016/5/12/chartex" xmlns:cx7="http://schemas.microsoft.com/office/drawing/2016/5/13/chartex" xmlns:cx8="http://schemas.microsoft.com/office/drawing/2016/5/14/chartex" xmlns:mc="http://schemas.openxmlformats.org/markup-compatibility/2006" xmlns:aink="http://schemas.microsoft.com/office/drawing/2016/ink" xmlns:am3d="http://schemas.microsoft.com/office/drawing/2017/model3d" xmlns:o="urn:schemas-microsoft-com:office:office" xmlns:oel="http://schemas.microsoft.com/office/2019/extlst" xmlns:r="http://schemas.openxmlformats.org/officeDocument/2006/relationships" xmlns:m="http://schemas.openxmlformats.org/officeDocument/2006/math" xmlns:v="urn:schemas-microsoft-com:vml" xmlns:wp14="http://schemas.microsoft.com/office/word/2010/wordprocessingDrawing" xmlns:wp="http://schemas.openxmlformats.org/drawingml/2006/wordprocessingDrawing" xmlns:w10="urn:schemas-microsoft-com:office:word" xmlns:w="http://schemas.openxmlformats.org/wordprocessingml/2006/main" xmlns:w14="http://schemas.microsoft.com/office/word/2010/wordml" xmlns:w15="http://schemas.microsoft.com/office/word/2012/wordml" xmlns:w16cex="http://schemas.microsoft.com/office/word/2018/wordml/cex" xmlns:w16cid="http://schemas.microsoft.com/office/word/2016/wordml/cid" xmlns:w16="http://schemas.microsoft.com/office/word/2018/wordml" xmlns:w16du="http://schemas.microsoft.com/office/word/2023/wordml/word16du" xmlns:w16sdtdh="http://schemas.microsoft.com/office/word/2020/wordml/sdtdatahash" xmlns:w16sdtfl="http://schemas.microsoft.com/office/word/2024/wordml/sdtformatlock" xmlns:w16se="http://schemas.microsoft.com/office/word/2015/wordml/symex" xmlns:wpg="http://schemas.microsoft.com/office/word/2010/wordprocessingGroup" xmlns:wpi="http://schemas.microsoft.com/office/word/2010/wordprocessingInk" xmlns:wne="http://schemas.microsoft.com/office/word/2006/wordml" xmlns:wps="http://schemas.microsoft.com/office/word/2010/wordprocessingShape" mc:Ignorable="w14 w15 w16se w16cid w16 w16cex w16sdtdh w16sdtfl w16du wp14">
   <w:abstractNum w:abstractNumId="0" w15:restartNumberingAfterBreak="0">
     <w:nsid w:val="5749659A"/>
     <w:multiLevelType w:val="hybridMultilevel"/>
@@ -2152,14 +2157,14 @@
       </w:pPr>
     </w:lvl>
   </w:abstractNum>
-  <w:num w:numId="1">
+  <w:num w:numId="1" w16cid:durableId="1022779247">
     <w:abstractNumId w:val="0"/>
   </w:num>
 </w:numbering>
 </file>
 
 <file path=word/styles.xml><?xml version="1.0" encoding="utf-8"?>
-<w:styles xmlns:mc="http://schemas.openxmlformats.org/markup-compatibility/2006" xmlns:r="http://schemas.openxmlformats.org/officeDocument/2006/relationships" xmlns:w="http://schemas.openxmlformats.org/wordprocessingml/2006/main" xmlns:w14="http://schemas.microsoft.com/office/word/2010/wordml" xmlns:w15="http://schemas.microsoft.com/office/word/2012/wordml" xmlns:w16cid="http://schemas.microsoft.com/office/word/2016/wordml/cid" xmlns:w16se="http://schemas.microsoft.com/office/word/2015/wordml/symex" mc:Ignorable="w14 w15 w16se w16cid">
+<w:styles xmlns:mc="http://schemas.openxmlformats.org/markup-compatibility/2006" xmlns:r="http://schemas.openxmlformats.org/officeDocument/2006/relationships" xmlns:w="http://schemas.openxmlformats.org/wordprocessingml/2006/main" xmlns:w14="http://schemas.microsoft.com/office/word/2010/wordml" xmlns:w15="http://schemas.microsoft.com/office/word/2012/wordml" xmlns:w16cex="http://schemas.microsoft.com/office/word/2018/wordml/cex" xmlns:w16cid="http://schemas.microsoft.com/office/word/2016/wordml/cid" xmlns:w16="http://schemas.microsoft.com/office/word/2018/wordml" xmlns:w16du="http://schemas.microsoft.com/office/word/2023/wordml/word16du" xmlns:w16sdtdh="http://schemas.microsoft.com/office/word/2020/wordml/sdtdatahash" xmlns:w16sdtfl="http://schemas.microsoft.com/office/word/2024/wordml/sdtformatlock" xmlns:w16se="http://schemas.microsoft.com/office/word/2015/wordml/symex" mc:Ignorable="w14 w15 w16se w16cid w16 w16cex w16sdtdh w16sdtfl w16du">
   <w:docDefaults>
     <w:rPrDefault>
       <w:rPr>
@@ -2177,7 +2182,7 @@
       </w:pPr>
     </w:pPrDefault>
   </w:docDefaults>
-  <w:latentStyles w:defLockedState="0" w:defUIPriority="99" w:defSemiHidden="0" w:defUnhideWhenUsed="0" w:defQFormat="0" w:count="375">
+  <w:latentStyles w:defLockedState="0" w:defUIPriority="99" w:defSemiHidden="0" w:defUnhideWhenUsed="0" w:defQFormat="0" w:count="376">
     <w:lsdException w:name="Normal" w:uiPriority="0" w:qFormat="1"/>
     <w:lsdException w:name="heading 1" w:uiPriority="9" w:qFormat="1"/>
     <w:lsdException w:name="heading 2" w:semiHidden="1" w:uiPriority="9" w:unhideWhenUsed="1" w:qFormat="1"/>
@@ -2553,6 +2558,7 @@
     <w:lsdException w:name="Smart Hyperlink" w:semiHidden="1" w:unhideWhenUsed="1"/>
     <w:lsdException w:name="Hashtag" w:semiHidden="1" w:unhideWhenUsed="1"/>
     <w:lsdException w:name="Unresolved Mention" w:semiHidden="1" w:unhideWhenUsed="1"/>
+    <w:lsdException w:name="Smart Link" w:semiHidden="1" w:unhideWhenUsed="1"/>
   </w:latentStyles>
   <w:style w:type="paragraph" w:default="1" w:styleId="Normal">
     <w:name w:val="Normal"/>
